--- a/Calendario2024/Actividades/A9_NAT/A9_NAT.docx
+++ b/Calendario2024/Actividades/A9_NAT/A9_NAT.docx
@@ -16,13 +16,13 @@
         <mc:AlternateContent>
           <mc:Choice Requires="wps">
             <w:drawing>
-              <wp:anchor distT="0" distB="0" distL="114300" distR="114300" simplePos="0" relativeHeight="251658240" behindDoc="1" locked="0" layoutInCell="1" allowOverlap="1" wp14:anchorId="43CA4FA2" wp14:editId="073BD37B">
+              <wp:anchor distT="0" distB="0" distL="114300" distR="114300" simplePos="0" relativeHeight="251658240" behindDoc="1" locked="0" layoutInCell="1" allowOverlap="1" wp14:anchorId="43CA4FA2" wp14:editId="1CA4B349">
                 <wp:simplePos x="0" y="0"/>
                 <wp:positionH relativeFrom="column">
-                  <wp:posOffset>-610870</wp:posOffset>
+                  <wp:posOffset>-753745</wp:posOffset>
                 </wp:positionH>
                 <wp:positionV relativeFrom="paragraph">
-                  <wp:posOffset>-640715</wp:posOffset>
+                  <wp:posOffset>-497840</wp:posOffset>
                 </wp:positionV>
                 <wp:extent cx="2317115" cy="977265"/>
                 <wp:effectExtent l="0" t="0" r="6985" b="3810"/>
@@ -145,7 +145,7 @@
                 <v:stroke joinstyle="miter"/>
                 <v:path gradientshapeok="t" o:connecttype="rect"/>
               </v:shapetype>
-              <v:shape id="Cuadro de texto 2" o:spid="_x0000_s1026" type="#_x0000_t202" style="position:absolute;margin-left:-48.1pt;margin-top:-50.45pt;width:182.45pt;height:76.95pt;z-index:-251658240;visibility:visible;mso-wrap-style:none;mso-width-percent:400;mso-height-percent:200;mso-wrap-distance-left:9pt;mso-wrap-distance-top:0;mso-wrap-distance-right:9pt;mso-wrap-distance-bottom:0;mso-position-horizontal:absolute;mso-position-horizontal-relative:text;mso-position-vertical:absolute;mso-position-vertical-relative:text;mso-width-percent:400;mso-height-percent:200;mso-width-relative:margin;mso-height-relative:margin;v-text-anchor:top" o:gfxdata="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" stroked="f">
+              <v:shape id="Cuadro de texto 2" o:spid="_x0000_s1026" type="#_x0000_t202" style="position:absolute;margin-left:-59.35pt;margin-top:-39.2pt;width:182.45pt;height:76.95pt;z-index:-251658240;visibility:visible;mso-wrap-style:none;mso-width-percent:400;mso-height-percent:200;mso-wrap-distance-left:9pt;mso-wrap-distance-top:0;mso-wrap-distance-right:9pt;mso-wrap-distance-bottom:0;mso-position-horizontal:absolute;mso-position-horizontal-relative:text;mso-position-vertical:absolute;mso-position-vertical-relative:text;mso-width-percent:400;mso-height-percent:200;mso-width-relative:margin;mso-height-relative:margin;v-text-anchor:top" o:gfxdata="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" stroked="f">
                 <v:textbox style="mso-fit-shape-to-text:t">
                   <w:txbxContent>
                     <w:p>
@@ -223,6 +223,19 @@
       <w:pPr>
         <w:rPr>
           <w:b/>
+          <w:sz w:val="16"/>
+          <w:szCs w:val="16"/>
+        </w:rPr>
+      </w:pPr>
+    </w:p>
+    <w:p>
+      <w:pPr>
+        <w:jc w:val="center"/>
+        <w:rPr>
+          <w:rFonts w:ascii="Arial" w:hAnsi="Arial" w:cs="Arial"/>
+          <w:b/>
+          <w:sz w:val="16"/>
+          <w:szCs w:val="16"/>
         </w:rPr>
       </w:pPr>
     </w:p>
@@ -297,7 +310,7 @@
           <w:sz w:val="28"/>
           <w:szCs w:val="28"/>
         </w:rPr>
-        <w:t>DHCP centralizado</w:t>
+        <w:t xml:space="preserve">NAT, OSPF, </w:t>
       </w:r>
       <w:r>
         <w:rPr>
@@ -306,7 +319,7 @@
           <w:sz w:val="28"/>
           <w:szCs w:val="28"/>
         </w:rPr>
-        <w:t>,</w:t>
+        <w:t>DHCP</w:t>
       </w:r>
       <w:r>
         <w:rPr>
@@ -315,7 +328,7 @@
           <w:sz w:val="28"/>
           <w:szCs w:val="28"/>
         </w:rPr>
-        <w:t xml:space="preserve"> DNS</w:t>
+        <w:t xml:space="preserve"> y</w:t>
       </w:r>
       <w:r>
         <w:rPr>
@@ -324,7 +337,7 @@
           <w:sz w:val="28"/>
           <w:szCs w:val="28"/>
         </w:rPr>
-        <w:t xml:space="preserve"> y NAT</w:t>
+        <w:t xml:space="preserve"> DNS</w:t>
       </w:r>
       <w:r>
         <w:rPr>
@@ -338,7 +351,7 @@
     </w:p>
     <w:p>
       <w:pPr>
-        <w:spacing w:after="240"/>
+        <w:spacing w:line="480" w:lineRule="auto"/>
         <w:jc w:val="center"/>
         <w:rPr>
           <w:rFonts w:ascii="Arial" w:hAnsi="Arial" w:cs="Arial"/>
@@ -459,16 +472,18 @@
           <w:iCs w:val="0"/>
           <w:color w:val="000000"/>
         </w:rPr>
-        <w:t>configuración de</w:t>
-      </w:r>
-      <w:r>
-        <w:rPr>
-          <w:rFonts w:ascii="Arial" w:hAnsi="Arial" w:cs="Arial"/>
+        <w:t xml:space="preserve">configuración del servicio </w:t>
+      </w:r>
+      <w:r>
+        <w:rPr>
+          <w:rFonts w:ascii="Arial" w:hAnsi="Arial" w:cs="Arial"/>
+          <w:b/>
+          <w:bCs/>
           <w:i w:val="0"/>
           <w:iCs w:val="0"/>
           <w:color w:val="000000"/>
         </w:rPr>
-        <w:t>l servicio de DHCP centralizado en la red de su empresa.</w:t>
+        <w:t>NAT</w:t>
       </w:r>
       <w:r>
         <w:rPr>
@@ -477,10 +492,22 @@
           <w:iCs w:val="0"/>
           <w:color w:val="000000"/>
         </w:rPr>
-        <w:t xml:space="preserve"> </w:t>
+        <w:t>, con el fin de que su direccionamiento privado pueda ser traducido a direccionamiento público.</w:t>
       </w:r>
     </w:p>
-    <w:p/>
+    <w:p>
+      <w:pPr>
+        <w:pStyle w:val="Heading4"/>
+        <w:spacing w:before="0" w:line="300" w:lineRule="exact"/>
+        <w:jc w:val="both"/>
+        <w:rPr>
+          <w:rFonts w:ascii="Arial" w:hAnsi="Arial" w:cs="Arial"/>
+          <w:i w:val="0"/>
+          <w:iCs w:val="0"/>
+          <w:color w:val="000000"/>
+        </w:rPr>
+      </w:pPr>
+    </w:p>
     <w:p>
       <w:pPr>
         <w:pStyle w:val="NormalWeb"/>
@@ -503,7 +530,7 @@
         <mc:AlternateContent>
           <mc:Choice Requires="wps">
             <w:drawing>
-              <wp:anchor distT="45720" distB="45720" distL="114300" distR="114300" simplePos="0" relativeHeight="251666432" behindDoc="0" locked="0" layoutInCell="1" allowOverlap="1" wp14:anchorId="03E4E414" wp14:editId="33CAA086">
+              <wp:anchor distT="45720" distB="45720" distL="114300" distR="114300" simplePos="0" relativeHeight="251666432" behindDoc="0" locked="0" layoutInCell="1" allowOverlap="1" wp14:anchorId="03E4E414" wp14:editId="72CDCC21">
                 <wp:simplePos x="0" y="0"/>
                 <wp:positionH relativeFrom="margin">
                   <wp:align>left</wp:align>
@@ -511,8 +538,8 @@
                 <wp:positionV relativeFrom="paragraph">
                   <wp:posOffset>409575</wp:posOffset>
                 </wp:positionV>
-                <wp:extent cx="6496050" cy="3171825"/>
-                <wp:effectExtent l="0" t="0" r="19050" b="28575"/>
+                <wp:extent cx="6438900" cy="2762250"/>
+                <wp:effectExtent l="0" t="0" r="19050" b="19050"/>
                 <wp:wrapSquare wrapText="bothSides"/>
                 <wp:docPr id="10" name="Cuadro de texto 2"/>
                 <wp:cNvGraphicFramePr>
@@ -527,7 +554,7 @@
                       <wps:spPr bwMode="auto">
                         <a:xfrm>
                           <a:off x="0" y="0"/>
-                          <a:ext cx="6496050" cy="3171825"/>
+                          <a:ext cx="6438900" cy="2762250"/>
                         </a:xfrm>
                         <a:prstGeom prst="rect">
                           <a:avLst/>
@@ -552,10 +579,10 @@
                                 <w:noProof/>
                               </w:rPr>
                               <w:drawing>
-                                <wp:inline distT="0" distB="0" distL="0" distR="0" wp14:anchorId="0A4F18D7" wp14:editId="100F27F4">
-                                  <wp:extent cx="6304280" cy="3063875"/>
-                                  <wp:effectExtent l="0" t="0" r="1270" b="3175"/>
-                                  <wp:docPr id="1817283055" name="Picture 1" descr="A diagram of a computer network&#10;&#10;Description automatically generated"/>
+                                <wp:inline distT="0" distB="0" distL="0" distR="0" wp14:anchorId="349F1918" wp14:editId="5B3705E5">
+                                  <wp:extent cx="6304280" cy="2596515"/>
+                                  <wp:effectExtent l="0" t="0" r="1270" b="0"/>
+                                  <wp:docPr id="1589453870" name="Picture 1" descr="A diagram of a computer network&#10;&#10;Description automatically generated"/>
                                   <wp:cNvGraphicFramePr>
                                     <a:graphicFrameLocks xmlns:a="http://schemas.openxmlformats.org/drawingml/2006/main" noChangeAspect="1"/>
                                   </wp:cNvGraphicFramePr>
@@ -563,7 +590,7 @@
                                     <a:graphicData uri="http://schemas.openxmlformats.org/drawingml/2006/picture">
                                       <pic:pic xmlns:pic="http://schemas.openxmlformats.org/drawingml/2006/picture">
                                         <pic:nvPicPr>
-                                          <pic:cNvPr id="1817283055" name="Picture 1" descr="A diagram of a computer network&#10;&#10;Description automatically generated"/>
+                                          <pic:cNvPr id="1589453870" name="Picture 1" descr="A diagram of a computer network&#10;&#10;Description automatically generated"/>
                                           <pic:cNvPicPr/>
                                         </pic:nvPicPr>
                                         <pic:blipFill>
@@ -575,7 +602,7 @@
                                         <pic:spPr>
                                           <a:xfrm>
                                             <a:off x="0" y="0"/>
-                                            <a:ext cx="6304280" cy="3063875"/>
+                                            <a:ext cx="6304280" cy="2596515"/>
                                           </a:xfrm>
                                           <a:prstGeom prst="rect">
                                             <a:avLst/>
@@ -607,7 +634,7 @@
           </mc:Choice>
           <mc:Fallback>
             <w:pict>
-              <v:shape w14:anchorId="03E4E414" id="_x0000_s1027" type="#_x0000_t202" style="position:absolute;left:0;text-align:left;margin-left:0;margin-top:32.25pt;width:511.5pt;height:249.75pt;z-index:251666432;visibility:visible;mso-wrap-style:square;mso-width-percent:0;mso-height-percent:0;mso-wrap-distance-left:9pt;mso-wrap-distance-top:3.6pt;mso-wrap-distance-right:9pt;mso-wrap-distance-bottom:3.6pt;mso-position-horizontal:left;mso-position-horizontal-relative:margin;mso-position-vertical:absolute;mso-position-vertical-relative:text;mso-width-percent:0;mso-height-percent:0;mso-width-relative:margin;mso-height-relative:margin;v-text-anchor:top" o:gfxdata="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">
+              <v:shape w14:anchorId="03E4E414" id="_x0000_s1027" type="#_x0000_t202" style="position:absolute;left:0;text-align:left;margin-left:0;margin-top:32.25pt;width:507pt;height:217.5pt;z-index:251666432;visibility:visible;mso-wrap-style:square;mso-width-percent:0;mso-height-percent:0;mso-wrap-distance-left:9pt;mso-wrap-distance-top:3.6pt;mso-wrap-distance-right:9pt;mso-wrap-distance-bottom:3.6pt;mso-position-horizontal:left;mso-position-horizontal-relative:margin;mso-position-vertical:absolute;mso-position-vertical-relative:text;mso-width-percent:0;mso-height-percent:0;mso-width-relative:margin;mso-height-relative:margin;v-text-anchor:top" o:gfxdata="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">
                 <v:textbox>
                   <w:txbxContent>
                     <w:p>
@@ -616,10 +643,10 @@
                           <w:noProof/>
                         </w:rPr>
                         <w:drawing>
-                          <wp:inline distT="0" distB="0" distL="0" distR="0" wp14:anchorId="0A4F18D7" wp14:editId="100F27F4">
-                            <wp:extent cx="6304280" cy="3063875"/>
-                            <wp:effectExtent l="0" t="0" r="1270" b="3175"/>
-                            <wp:docPr id="1817283055" name="Picture 1" descr="A diagram of a computer network&#10;&#10;Description automatically generated"/>
+                          <wp:inline distT="0" distB="0" distL="0" distR="0" wp14:anchorId="349F1918" wp14:editId="5B3705E5">
+                            <wp:extent cx="6304280" cy="2596515"/>
+                            <wp:effectExtent l="0" t="0" r="1270" b="0"/>
+                            <wp:docPr id="1589453870" name="Picture 1" descr="A diagram of a computer network&#10;&#10;Description automatically generated"/>
                             <wp:cNvGraphicFramePr>
                               <a:graphicFrameLocks xmlns:a="http://schemas.openxmlformats.org/drawingml/2006/main" noChangeAspect="1"/>
                             </wp:cNvGraphicFramePr>
@@ -627,7 +654,7 @@
                               <a:graphicData uri="http://schemas.openxmlformats.org/drawingml/2006/picture">
                                 <pic:pic xmlns:pic="http://schemas.openxmlformats.org/drawingml/2006/picture">
                                   <pic:nvPicPr>
-                                    <pic:cNvPr id="1817283055" name="Picture 1" descr="A diagram of a computer network&#10;&#10;Description automatically generated"/>
+                                    <pic:cNvPr id="1589453870" name="Picture 1" descr="A diagram of a computer network&#10;&#10;Description automatically generated"/>
                                     <pic:cNvPicPr/>
                                   </pic:nvPicPr>
                                   <pic:blipFill>
@@ -639,7 +666,7 @@
                                   <pic:spPr>
                                     <a:xfrm>
                                       <a:off x="0" y="0"/>
-                                      <a:ext cx="6304280" cy="3063875"/>
+                                      <a:ext cx="6304280" cy="2596515"/>
                                     </a:xfrm>
                                     <a:prstGeom prst="rect">
                                       <a:avLst/>
@@ -681,116 +708,7 @@
     </w:p>
     <w:p>
       <w:pPr>
-        <w:pStyle w:val="NormalWeb"/>
-        <w:shd w:val="clear" w:color="auto" w:fill="FFFFFF"/>
-        <w:spacing w:before="0" w:beforeAutospacing="0" w:after="0" w:afterAutospacing="0" w:line="300" w:lineRule="exact"/>
-        <w:jc w:val="both"/>
-        <w:rPr>
-          <w:rFonts w:ascii="Arial" w:hAnsi="Arial" w:cs="Arial"/>
-          <w:color w:val="000000"/>
-          <w:sz w:val="20"/>
-          <w:szCs w:val="20"/>
-        </w:rPr>
-      </w:pPr>
-    </w:p>
-    <w:p>
-      <w:pPr>
-        <w:pStyle w:val="Heading4"/>
-        <w:shd w:val="clear" w:color="auto" w:fill="FFFFFF"/>
-        <w:spacing w:before="0" w:line="300" w:lineRule="exact"/>
-        <w:jc w:val="both"/>
-        <w:rPr>
-          <w:rFonts w:ascii="Arial" w:hAnsi="Arial" w:cs="Arial"/>
-          <w:i w:val="0"/>
-          <w:iCs w:val="0"/>
-          <w:color w:val="000000"/>
-        </w:rPr>
-      </w:pPr>
-      <w:r>
-        <w:rPr>
-          <w:rFonts w:ascii="Arial" w:hAnsi="Arial" w:cs="Arial"/>
-          <w:i w:val="0"/>
-          <w:iCs w:val="0"/>
-          <w:color w:val="000000"/>
-        </w:rPr>
-        <w:t xml:space="preserve">Descarga </w:t>
-      </w:r>
-      <w:r>
-        <w:rPr>
-          <w:rFonts w:ascii="Arial" w:hAnsi="Arial" w:cs="Arial"/>
-          <w:i w:val="0"/>
-          <w:iCs w:val="0"/>
-          <w:color w:val="000000"/>
-        </w:rPr>
-        <w:t>el archivo</w:t>
-      </w:r>
-      <w:r>
-        <w:rPr>
-          <w:rFonts w:ascii="Arial" w:hAnsi="Arial" w:cs="Arial"/>
-          <w:i w:val="0"/>
-          <w:iCs w:val="0"/>
-          <w:color w:val="000000"/>
-        </w:rPr>
-        <w:t xml:space="preserve">: </w:t>
-      </w:r>
-      <w:r>
-        <w:rPr>
-          <w:rFonts w:ascii="Arial" w:hAnsi="Arial" w:cs="Arial"/>
-          <w:b/>
-          <w:bCs/>
-          <w:i w:val="0"/>
-          <w:iCs w:val="0"/>
-          <w:color w:val="auto"/>
-        </w:rPr>
-        <w:t>A</w:t>
-      </w:r>
-      <w:r>
-        <w:rPr>
-          <w:rFonts w:ascii="Arial" w:hAnsi="Arial" w:cs="Arial"/>
-          <w:b/>
-          <w:bCs/>
-          <w:i w:val="0"/>
-          <w:iCs w:val="0"/>
-          <w:color w:val="auto"/>
-        </w:rPr>
-        <w:t>ct</w:t>
-      </w:r>
-      <w:r>
-        <w:rPr>
-          <w:rFonts w:ascii="Arial" w:hAnsi="Arial" w:cs="Arial"/>
-          <w:b/>
-          <w:bCs/>
-          <w:i w:val="0"/>
-          <w:iCs w:val="0"/>
-          <w:color w:val="auto"/>
-        </w:rPr>
-        <w:t>9</w:t>
-      </w:r>
-      <w:r>
-        <w:rPr>
-          <w:rFonts w:ascii="Arial" w:hAnsi="Arial" w:cs="Arial"/>
-          <w:b/>
-          <w:bCs/>
-          <w:i w:val="0"/>
-          <w:iCs w:val="0"/>
-          <w:color w:val="auto"/>
-        </w:rPr>
-        <w:t>.pkt</w:t>
-      </w:r>
-      <w:r>
-        <w:rPr>
-          <w:rFonts w:ascii="Arial" w:hAnsi="Arial" w:cs="Arial"/>
-          <w:i w:val="0"/>
-          <w:iCs w:val="0"/>
-          <w:color w:val="auto"/>
-        </w:rPr>
-        <w:t>. </w:t>
-      </w:r>
-    </w:p>
-    <w:p/>
-    <w:p>
-      <w:pPr>
-        <w:spacing w:before="120" w:line="360" w:lineRule="exact"/>
+        <w:spacing w:before="120" w:line="300" w:lineRule="exact"/>
         <w:jc w:val="both"/>
         <w:rPr>
           <w:rFonts w:ascii="Arial" w:eastAsia="Arial Narrow" w:hAnsi="Arial" w:cs="Arial"/>
@@ -827,136 +745,58 @@
           <w:rFonts w:ascii="Arial" w:eastAsia="Arial Narrow" w:hAnsi="Arial" w:cs="Arial"/>
           <w:spacing w:val="-2"/>
         </w:rPr>
-        <w:t xml:space="preserve"> dedicada a la </w:t>
+        <w:t xml:space="preserve"> </w:t>
       </w:r>
       <w:r>
         <w:rPr>
           <w:rFonts w:ascii="Arial" w:eastAsia="Arial Narrow" w:hAnsi="Arial" w:cs="Arial"/>
           <w:spacing w:val="-2"/>
         </w:rPr>
-        <w:t>produc</w:t>
+        <w:t xml:space="preserve">ha cambiado todo el direccionamiento de su empresa a direccionamiento privado, por lo que nos ha </w:t>
       </w:r>
       <w:r>
         <w:rPr>
           <w:rFonts w:ascii="Arial" w:eastAsia="Arial Narrow" w:hAnsi="Arial" w:cs="Arial"/>
           <w:spacing w:val="-2"/>
         </w:rPr>
-        <w:t>ción y comercialización de electrodomésticos se ha percatado de que c</w:t>
+        <w:t>solicitado</w:t>
       </w:r>
       <w:r>
         <w:rPr>
           <w:rFonts w:ascii="Arial" w:eastAsia="Arial Narrow" w:hAnsi="Arial" w:cs="Arial"/>
           <w:spacing w:val="-2"/>
         </w:rPr>
-        <w:t>onfigurar el servicio de DHCP en cada ruteador para cada subred agrega más complejidad</w:t>
+        <w:t xml:space="preserve"> también configurar e</w:t>
       </w:r>
       <w:r>
         <w:rPr>
           <w:rFonts w:ascii="Arial" w:eastAsia="Arial Narrow" w:hAnsi="Arial" w:cs="Arial"/>
           <w:spacing w:val="-2"/>
         </w:rPr>
-        <w:t xml:space="preserve">, ya que los ruteadores además de </w:t>
+        <w:t>l protocolo de ruteo OSPF</w:t>
       </w:r>
       <w:r>
         <w:rPr>
           <w:rFonts w:ascii="Arial" w:eastAsia="Arial Narrow" w:hAnsi="Arial" w:cs="Arial"/>
           <w:spacing w:val="-2"/>
         </w:rPr>
-        <w:t xml:space="preserve">desempeñar su función principal de enrutar </w:t>
-      </w:r>
-      <w:proofErr w:type="gramStart"/>
+        <w:t xml:space="preserve"> y</w:t>
+      </w:r>
       <w:r>
         <w:rPr>
           <w:rFonts w:ascii="Arial" w:eastAsia="Arial Narrow" w:hAnsi="Arial" w:cs="Arial"/>
           <w:spacing w:val="-2"/>
         </w:rPr>
-        <w:t>tráfico</w:t>
+        <w:t xml:space="preserve"> DHCP centralizado</w:t>
       </w:r>
       <w:r>
         <w:rPr>
           <w:rFonts w:ascii="Arial" w:eastAsia="Arial Narrow" w:hAnsi="Arial" w:cs="Arial"/>
           <w:spacing w:val="-2"/>
         </w:rPr>
-        <w:t>,</w:t>
-      </w:r>
-      <w:proofErr w:type="gramEnd"/>
-      <w:r>
-        <w:rPr>
-          <w:rFonts w:ascii="Arial" w:eastAsia="Arial Narrow" w:hAnsi="Arial" w:cs="Arial"/>
-          <w:spacing w:val="-2"/>
-        </w:rPr>
-        <w:t xml:space="preserve"> también</w:t>
-      </w:r>
-      <w:r>
-        <w:rPr>
-          <w:rFonts w:ascii="Arial" w:eastAsia="Arial Narrow" w:hAnsi="Arial" w:cs="Arial"/>
-          <w:spacing w:val="-2"/>
-        </w:rPr>
-        <w:t xml:space="preserve"> </w:t>
-      </w:r>
-      <w:r>
-        <w:rPr>
-          <w:rFonts w:ascii="Arial" w:eastAsia="Arial Narrow" w:hAnsi="Arial" w:cs="Arial"/>
-          <w:spacing w:val="-2"/>
-        </w:rPr>
-        <w:t>requieren</w:t>
-      </w:r>
-      <w:r>
-        <w:rPr>
-          <w:rFonts w:ascii="Arial" w:eastAsia="Arial Narrow" w:hAnsi="Arial" w:cs="Arial"/>
-          <w:spacing w:val="-2"/>
-        </w:rPr>
-        <w:t xml:space="preserve"> trabaj</w:t>
-      </w:r>
-      <w:r>
-        <w:rPr>
-          <w:rFonts w:ascii="Arial" w:eastAsia="Arial Narrow" w:hAnsi="Arial" w:cs="Arial"/>
-          <w:spacing w:val="-2"/>
-        </w:rPr>
-        <w:t>ar</w:t>
-      </w:r>
-      <w:r>
-        <w:rPr>
-          <w:rFonts w:ascii="Arial" w:eastAsia="Arial Narrow" w:hAnsi="Arial" w:cs="Arial"/>
-          <w:spacing w:val="-2"/>
-        </w:rPr>
-        <w:t xml:space="preserve"> en la administración de su propio direccionamiento DHCP</w:t>
-      </w:r>
-      <w:r>
-        <w:rPr>
-          <w:rFonts w:ascii="Arial" w:eastAsia="Arial Narrow" w:hAnsi="Arial" w:cs="Arial"/>
-          <w:spacing w:val="-2"/>
-        </w:rPr>
-        <w:t xml:space="preserve">. </w:t>
-      </w:r>
-      <w:r>
-        <w:rPr>
-          <w:rFonts w:ascii="Arial" w:eastAsia="Arial Narrow" w:hAnsi="Arial" w:cs="Arial"/>
-          <w:spacing w:val="-2"/>
-        </w:rPr>
-        <w:t xml:space="preserve">Un servidor de DHCP (ruteador) dedicado al trabajo </w:t>
-      </w:r>
-      <w:r>
-        <w:rPr>
-          <w:rFonts w:ascii="Arial" w:eastAsia="Arial Narrow" w:hAnsi="Arial" w:cs="Arial"/>
-          <w:spacing w:val="-2"/>
-        </w:rPr>
-        <w:t xml:space="preserve">de asignación de direccionamiento IP dinámico </w:t>
-      </w:r>
-      <w:r>
-        <w:rPr>
-          <w:rFonts w:ascii="Arial" w:eastAsia="Arial Narrow" w:hAnsi="Arial" w:cs="Arial"/>
-          <w:spacing w:val="-2"/>
-        </w:rPr>
-        <w:t>es más fácil de administrar y está más centralizado.</w:t>
-      </w:r>
-      <w:r>
-        <w:rPr>
-          <w:rFonts w:ascii="Arial" w:eastAsia="Arial Narrow" w:hAnsi="Arial" w:cs="Arial"/>
-          <w:spacing w:val="-2"/>
-        </w:rPr>
-        <w:t xml:space="preserve"> Por estos motivos, la empresa </w:t>
-      </w:r>
+        <w:t xml:space="preserve"> en sus ruteadores </w:t>
+      </w:r>
+      <w:proofErr w:type="spellStart"/>
       <w:r>
         <w:rPr>
           <w:rFonts w:ascii="Arial" w:eastAsia="Arial Narrow" w:hAnsi="Arial" w:cs="Arial"/>
@@ -964,7 +804,15 @@
           <w:bCs/>
           <w:spacing w:val="-2"/>
         </w:rPr>
-        <w:t>Mabe</w:t>
+        <w:t>RMabe</w:t>
+      </w:r>
+      <w:proofErr w:type="spellEnd"/>
+      <w:r>
+        <w:rPr>
+          <w:rFonts w:ascii="Arial" w:eastAsia="Arial Narrow" w:hAnsi="Arial" w:cs="Arial"/>
+          <w:spacing w:val="-2"/>
+        </w:rPr>
+        <w:t xml:space="preserve"> y </w:t>
       </w:r>
       <w:r>
         <w:rPr>
@@ -973,194 +821,15 @@
           <w:bCs/>
           <w:spacing w:val="-2"/>
         </w:rPr>
-        <w:t xml:space="preserve"> México</w:t>
+        <w:t>RA</w:t>
       </w:r>
       <w:r>
         <w:rPr>
           <w:rFonts w:ascii="Arial" w:eastAsia="Arial Narrow" w:hAnsi="Arial" w:cs="Arial"/>
           <w:spacing w:val="-2"/>
         </w:rPr>
-        <w:t xml:space="preserve"> nos ha pedido centralizar la configuración del servicio DHCP de todas sus subredes en el ruteador </w:t>
-      </w:r>
-      <w:proofErr w:type="spellStart"/>
-      <w:r>
-        <w:rPr>
-          <w:rFonts w:ascii="Arial" w:eastAsia="Arial Narrow" w:hAnsi="Arial" w:cs="Arial"/>
-          <w:b/>
-          <w:bCs/>
-          <w:spacing w:val="-2"/>
-        </w:rPr>
-        <w:t>R</w:t>
-      </w:r>
-      <w:r>
-        <w:rPr>
-          <w:rFonts w:ascii="Arial" w:eastAsia="Arial Narrow" w:hAnsi="Arial" w:cs="Arial"/>
-          <w:b/>
-          <w:bCs/>
-          <w:spacing w:val="-2"/>
-        </w:rPr>
-        <w:t>Mabe</w:t>
-      </w:r>
-      <w:proofErr w:type="spellEnd"/>
-      <w:r>
-        <w:rPr>
-          <w:rFonts w:ascii="Arial" w:eastAsia="Arial Narrow" w:hAnsi="Arial" w:cs="Arial"/>
-          <w:spacing w:val="-2"/>
-        </w:rPr>
         <w:t>.</w:t>
       </w:r>
-      <w:r>
-        <w:rPr>
-          <w:rFonts w:ascii="Arial" w:eastAsia="Arial Narrow" w:hAnsi="Arial" w:cs="Arial"/>
-          <w:spacing w:val="-2"/>
-        </w:rPr>
-        <w:t xml:space="preserve"> </w:t>
-      </w:r>
-    </w:p>
-    <w:p>
-      <w:pPr>
-        <w:spacing w:before="120" w:line="360" w:lineRule="exact"/>
-        <w:jc w:val="both"/>
-        <w:rPr>
-          <w:rFonts w:ascii="Arial" w:eastAsia="Arial Narrow" w:hAnsi="Arial" w:cs="Arial"/>
-          <w:spacing w:val="-2"/>
-        </w:rPr>
-      </w:pPr>
-      <w:r>
-        <w:rPr>
-          <w:rFonts w:ascii="Arial" w:eastAsia="Arial Narrow" w:hAnsi="Arial" w:cs="Arial"/>
-          <w:spacing w:val="-2"/>
-        </w:rPr>
-        <w:t xml:space="preserve">El ruteador </w:t>
-      </w:r>
-      <w:proofErr w:type="spellStart"/>
-      <w:r>
-        <w:rPr>
-          <w:rFonts w:ascii="Arial" w:eastAsia="Arial Narrow" w:hAnsi="Arial" w:cs="Arial"/>
-          <w:b/>
-          <w:bCs/>
-          <w:spacing w:val="-2"/>
-        </w:rPr>
-        <w:t>R</w:t>
-      </w:r>
-      <w:r>
-        <w:rPr>
-          <w:rFonts w:ascii="Arial" w:eastAsia="Arial Narrow" w:hAnsi="Arial" w:cs="Arial"/>
-          <w:b/>
-          <w:bCs/>
-          <w:spacing w:val="-2"/>
-        </w:rPr>
-        <w:t>Mabe</w:t>
-      </w:r>
-      <w:proofErr w:type="spellEnd"/>
-      <w:r>
-        <w:rPr>
-          <w:rFonts w:ascii="Arial" w:eastAsia="Arial Narrow" w:hAnsi="Arial" w:cs="Arial"/>
-          <w:spacing w:val="-2"/>
-        </w:rPr>
-        <w:t xml:space="preserve"> funcionaría como </w:t>
-      </w:r>
-      <w:r>
-        <w:rPr>
-          <w:rFonts w:ascii="Arial" w:eastAsia="Arial Narrow" w:hAnsi="Arial" w:cs="Arial"/>
-          <w:b/>
-          <w:bCs/>
-          <w:spacing w:val="-2"/>
-        </w:rPr>
-        <w:t>servidor de DCHP</w:t>
-      </w:r>
-      <w:r>
-        <w:rPr>
-          <w:rFonts w:ascii="Arial" w:eastAsia="Arial Narrow" w:hAnsi="Arial" w:cs="Arial"/>
-          <w:spacing w:val="-2"/>
-        </w:rPr>
-        <w:t xml:space="preserve"> y el ruteador </w:t>
-      </w:r>
-      <w:r>
-        <w:rPr>
-          <w:rFonts w:ascii="Arial" w:eastAsia="Arial Narrow" w:hAnsi="Arial" w:cs="Arial"/>
-          <w:b/>
-          <w:bCs/>
-          <w:spacing w:val="-2"/>
-        </w:rPr>
-        <w:t>R</w:t>
-      </w:r>
-      <w:r>
-        <w:rPr>
-          <w:rFonts w:ascii="Arial" w:eastAsia="Arial Narrow" w:hAnsi="Arial" w:cs="Arial"/>
-          <w:b/>
-          <w:bCs/>
-          <w:spacing w:val="-2"/>
-        </w:rPr>
-        <w:t xml:space="preserve">A </w:t>
-      </w:r>
-      <w:r>
-        <w:rPr>
-          <w:rFonts w:ascii="Arial" w:eastAsia="Arial Narrow" w:hAnsi="Arial" w:cs="Arial"/>
-          <w:spacing w:val="-2"/>
-        </w:rPr>
-        <w:t xml:space="preserve">se configuraría como </w:t>
-      </w:r>
-      <w:r>
-        <w:rPr>
-          <w:rFonts w:ascii="Arial" w:eastAsia="Arial Narrow" w:hAnsi="Arial" w:cs="Arial"/>
-          <w:b/>
-          <w:bCs/>
-          <w:spacing w:val="-2"/>
-        </w:rPr>
-        <w:t>agente de retransmisión de DHCP</w:t>
-      </w:r>
-      <w:r>
-        <w:rPr>
-          <w:rFonts w:ascii="Arial" w:eastAsia="Arial Narrow" w:hAnsi="Arial" w:cs="Arial"/>
-          <w:spacing w:val="-2"/>
-        </w:rPr>
-        <w:t xml:space="preserve"> o como cliente.</w:t>
-      </w:r>
-    </w:p>
-    <w:p>
-      <w:pPr>
-        <w:spacing w:line="360" w:lineRule="exact"/>
-        <w:jc w:val="both"/>
-        <w:rPr>
-          <w:rFonts w:ascii="Arial" w:eastAsia="Arial Narrow" w:hAnsi="Arial" w:cs="Arial"/>
-          <w:spacing w:val="-2"/>
-        </w:rPr>
-      </w:pPr>
-      <w:r>
-        <w:rPr>
-          <w:rFonts w:ascii="Arial" w:eastAsia="Arial Narrow" w:hAnsi="Arial" w:cs="Arial"/>
-          <w:spacing w:val="-2"/>
-        </w:rPr>
-        <w:t xml:space="preserve">Nuestro trabajo es configurar los ruteadores de la empresa para asignar direcciones IP dinámicas a todos los equipos terminales en todas las subredes utilizando el servicio de </w:t>
-      </w:r>
-      <w:r>
-        <w:rPr>
-          <w:rFonts w:ascii="Arial" w:eastAsia="Arial Narrow" w:hAnsi="Arial" w:cs="Arial"/>
-          <w:b/>
-          <w:bCs/>
-          <w:spacing w:val="-2"/>
-        </w:rPr>
-        <w:t>DHCP centralizado</w:t>
-      </w:r>
-      <w:r>
-        <w:rPr>
-          <w:rFonts w:ascii="Arial" w:eastAsia="Arial Narrow" w:hAnsi="Arial" w:cs="Arial"/>
-          <w:spacing w:val="-2"/>
-        </w:rPr>
-        <w:t>.</w:t>
-      </w:r>
-    </w:p>
-    <w:p>
-      <w:pPr>
-        <w:widowControl w:val="0"/>
-        <w:spacing w:line="360" w:lineRule="exact"/>
-        <w:ind w:right="196"/>
-        <w:jc w:val="both"/>
-        <w:rPr>
-          <w:rFonts w:ascii="Arial" w:hAnsi="Arial" w:cs="Arial"/>
-        </w:rPr>
-      </w:pPr>
     </w:p>
     <w:p>
       <w:pPr>
@@ -1168,51 +837,142 @@
         <w:widowControl w:val="0"/>
         <w:numPr>
           <w:ilvl w:val="0"/>
-          <w:numId w:val="24"/>
+          <w:numId w:val="37"/>
         </w:numPr>
-        <w:spacing w:line="360" w:lineRule="exact"/>
-        <w:ind w:right="196"/>
+        <w:spacing w:before="120" w:line="300" w:lineRule="exact"/>
+        <w:ind w:right="198"/>
         <w:contextualSpacing w:val="0"/>
-        <w:jc w:val="both"/>
-        <w:rPr>
-          <w:rFonts w:ascii="Arial" w:hAnsi="Arial" w:cs="Arial"/>
-        </w:rPr>
-      </w:pPr>
-      <w:r>
-        <w:rPr>
-          <w:rFonts w:ascii="Arial" w:hAnsi="Arial" w:cs="Arial"/>
-        </w:rPr>
-        <w:t xml:space="preserve">Configure en </w:t>
-      </w:r>
+        <w:rPr>
+          <w:rFonts w:ascii="Arial" w:hAnsi="Arial" w:cs="Arial"/>
+          <w:spacing w:val="-1"/>
+          <w:lang w:val="es-MX"/>
+        </w:rPr>
+      </w:pPr>
+      <w:r>
+        <w:rPr>
+          <w:rFonts w:ascii="Arial" w:hAnsi="Arial" w:cs="Arial"/>
+          <w:spacing w:val="-1"/>
+          <w:lang w:val="es-MX"/>
+        </w:rPr>
+        <w:t xml:space="preserve">En </w:t>
+      </w:r>
+      <w:proofErr w:type="spellStart"/>
       <w:r>
         <w:rPr>
           <w:rFonts w:ascii="Arial" w:hAnsi="Arial" w:cs="Arial"/>
           <w:b/>
           <w:bCs/>
-        </w:rPr>
-        <w:t>RA</w:t>
-      </w:r>
-      <w:r>
-        <w:rPr>
-          <w:rFonts w:ascii="Arial" w:hAnsi="Arial" w:cs="Arial"/>
-        </w:rPr>
-        <w:t xml:space="preserve"> y </w:t>
-      </w:r>
-      <w:proofErr w:type="spellStart"/>
+          <w:spacing w:val="-1"/>
+          <w:lang w:val="es-MX"/>
+        </w:rPr>
+        <w:t>MyISP</w:t>
+      </w:r>
+      <w:proofErr w:type="spellEnd"/>
       <w:r>
         <w:rPr>
           <w:rFonts w:ascii="Arial" w:hAnsi="Arial" w:cs="Arial"/>
           <w:b/>
           <w:bCs/>
-        </w:rPr>
-        <w:t>RMabe</w:t>
-      </w:r>
-      <w:proofErr w:type="spellEnd"/>
-      <w:r>
-        <w:rPr>
-          <w:rFonts w:ascii="Arial" w:hAnsi="Arial" w:cs="Arial"/>
-        </w:rPr>
-        <w:t xml:space="preserve"> OSPF.</w:t>
+          <w:spacing w:val="-1"/>
+          <w:lang w:val="es-MX"/>
+        </w:rPr>
+        <w:t xml:space="preserve"> </w:t>
+      </w:r>
+      <w:r>
+        <w:rPr>
+          <w:rFonts w:ascii="Arial" w:hAnsi="Arial" w:cs="Arial"/>
+          <w:spacing w:val="-1"/>
+          <w:lang w:val="es-MX"/>
+        </w:rPr>
+        <w:t>c</w:t>
+      </w:r>
+      <w:r>
+        <w:rPr>
+          <w:rFonts w:ascii="Arial" w:hAnsi="Arial" w:cs="Arial"/>
+          <w:spacing w:val="-1"/>
+          <w:lang w:val="es-MX"/>
+        </w:rPr>
+        <w:t>onfigur</w:t>
+      </w:r>
+      <w:r>
+        <w:rPr>
+          <w:rFonts w:ascii="Arial" w:hAnsi="Arial" w:cs="Arial"/>
+          <w:spacing w:val="-1"/>
+          <w:lang w:val="es-MX"/>
+        </w:rPr>
+        <w:t>e</w:t>
+      </w:r>
+      <w:r>
+        <w:rPr>
+          <w:rFonts w:ascii="Arial" w:hAnsi="Arial" w:cs="Arial"/>
+          <w:spacing w:val="-1"/>
+          <w:lang w:val="es-MX"/>
+        </w:rPr>
+        <w:t xml:space="preserve"> </w:t>
+      </w:r>
+      <w:r>
+        <w:rPr>
+          <w:rFonts w:ascii="Arial" w:hAnsi="Arial" w:cs="Arial"/>
+          <w:b/>
+          <w:bCs/>
+          <w:spacing w:val="-1"/>
+          <w:lang w:val="es-MX"/>
+        </w:rPr>
+        <w:t xml:space="preserve">rutas estáticas </w:t>
+      </w:r>
+      <w:r>
+        <w:rPr>
+          <w:rFonts w:ascii="Arial" w:hAnsi="Arial" w:cs="Arial"/>
+          <w:spacing w:val="-1"/>
+          <w:lang w:val="es-MX"/>
+        </w:rPr>
+        <w:t xml:space="preserve">hacia las redes </w:t>
+      </w:r>
+      <w:r>
+        <w:rPr>
+          <w:rFonts w:ascii="Arial" w:hAnsi="Arial" w:cs="Arial"/>
+          <w:b/>
+          <w:bCs/>
+          <w:spacing w:val="-1"/>
+          <w:lang w:val="es-MX"/>
+        </w:rPr>
+        <w:t>naranja</w:t>
+      </w:r>
+      <w:r>
+        <w:rPr>
+          <w:rFonts w:ascii="Arial" w:hAnsi="Arial" w:cs="Arial"/>
+          <w:spacing w:val="-1"/>
+          <w:lang w:val="es-MX"/>
+        </w:rPr>
+        <w:t xml:space="preserve">, </w:t>
+      </w:r>
+      <w:r>
+        <w:rPr>
+          <w:rFonts w:ascii="Arial" w:hAnsi="Arial" w:cs="Arial"/>
+          <w:b/>
+          <w:bCs/>
+          <w:spacing w:val="-1"/>
+          <w:lang w:val="es-MX"/>
+        </w:rPr>
+        <w:t>verde</w:t>
+      </w:r>
+      <w:r>
+        <w:rPr>
+          <w:rFonts w:ascii="Arial" w:hAnsi="Arial" w:cs="Arial"/>
+          <w:spacing w:val="-1"/>
+          <w:lang w:val="es-MX"/>
+        </w:rPr>
+        <w:t xml:space="preserve"> y </w:t>
+      </w:r>
+      <w:r>
+        <w:rPr>
+          <w:rFonts w:ascii="Arial" w:hAnsi="Arial" w:cs="Arial"/>
+          <w:b/>
+          <w:bCs/>
+          <w:spacing w:val="-1"/>
+          <w:lang w:val="es-MX"/>
+        </w:rPr>
+        <w:t>amarilla</w:t>
       </w:r>
     </w:p>
     <w:p>
@@ -1221,22 +981,25 @@
         <w:widowControl w:val="0"/>
         <w:numPr>
           <w:ilvl w:val="0"/>
-          <w:numId w:val="24"/>
+          <w:numId w:val="37"/>
         </w:numPr>
-        <w:spacing w:line="360" w:lineRule="exact"/>
-        <w:ind w:right="196"/>
+        <w:spacing w:before="120" w:line="300" w:lineRule="exact"/>
+        <w:ind w:right="198"/>
         <w:contextualSpacing w:val="0"/>
         <w:jc w:val="both"/>
         <w:rPr>
           <w:rFonts w:ascii="Arial" w:hAnsi="Arial" w:cs="Arial"/>
-        </w:rPr>
-      </w:pPr>
-      <w:r>
-        <w:rPr>
-          <w:rFonts w:ascii="Arial" w:hAnsi="Arial" w:cs="Arial"/>
-          <w:spacing w:val="-1"/>
-        </w:rPr>
-        <w:t xml:space="preserve">Configure </w:t>
+          <w:spacing w:val="-1"/>
+          <w:lang w:val="es-MX"/>
+        </w:rPr>
+      </w:pPr>
+      <w:r>
+        <w:rPr>
+          <w:rFonts w:ascii="Arial" w:hAnsi="Arial" w:cs="Arial"/>
+          <w:spacing w:val="-1"/>
+          <w:lang w:val="es-MX"/>
+        </w:rPr>
+        <w:t xml:space="preserve">En </w:t>
       </w:r>
       <w:proofErr w:type="spellStart"/>
       <w:r>
@@ -1245,8 +1008,50 @@
           <w:b/>
           <w:bCs/>
           <w:spacing w:val="-1"/>
-        </w:rPr>
-        <w:t>R</w:t>
+          <w:lang w:val="es-MX"/>
+        </w:rPr>
+        <w:t>MyISP</w:t>
+      </w:r>
+      <w:proofErr w:type="spellEnd"/>
+      <w:r>
+        <w:rPr>
+          <w:rFonts w:ascii="Arial" w:hAnsi="Arial" w:cs="Arial"/>
+          <w:spacing w:val="-1"/>
+          <w:lang w:val="es-MX"/>
+        </w:rPr>
+        <w:t xml:space="preserve"> </w:t>
+      </w:r>
+      <w:r>
+        <w:rPr>
+          <w:rFonts w:ascii="Arial" w:hAnsi="Arial" w:cs="Arial"/>
+          <w:spacing w:val="-1"/>
+          <w:lang w:val="es-MX"/>
+        </w:rPr>
+        <w:t>c</w:t>
+      </w:r>
+      <w:r>
+        <w:rPr>
+          <w:rFonts w:ascii="Arial" w:hAnsi="Arial" w:cs="Arial"/>
+          <w:spacing w:val="-1"/>
+          <w:lang w:val="es-MX"/>
+        </w:rPr>
+        <w:t>onfigur</w:t>
+      </w:r>
+      <w:r>
+        <w:rPr>
+          <w:rFonts w:ascii="Arial" w:hAnsi="Arial" w:cs="Arial"/>
+          <w:spacing w:val="-1"/>
+          <w:lang w:val="es-MX"/>
+        </w:rPr>
+        <w:t>e</w:t>
+      </w:r>
+      <w:r>
+        <w:rPr>
+          <w:rFonts w:ascii="Arial" w:hAnsi="Arial" w:cs="Arial"/>
+          <w:spacing w:val="-1"/>
+          <w:lang w:val="es-MX"/>
+        </w:rPr>
+        <w:t xml:space="preserve"> una </w:t>
       </w:r>
       <w:r>
         <w:rPr>
@@ -1254,32 +1059,690 @@
           <w:b/>
           <w:bCs/>
           <w:spacing w:val="-1"/>
-        </w:rPr>
-        <w:t>Mabe</w:t>
+          <w:lang w:val="es-MX"/>
+        </w:rPr>
+        <w:t xml:space="preserve">ruta estática </w:t>
+      </w:r>
+      <w:r>
+        <w:rPr>
+          <w:rFonts w:ascii="Arial" w:hAnsi="Arial" w:cs="Arial"/>
+          <w:spacing w:val="-1"/>
+          <w:lang w:val="es-MX"/>
+        </w:rPr>
+        <w:t xml:space="preserve">del </w:t>
+      </w:r>
+      <w:proofErr w:type="spellStart"/>
+      <w:r>
+        <w:rPr>
+          <w:rFonts w:ascii="Arial" w:hAnsi="Arial" w:cs="Arial"/>
+          <w:spacing w:val="-1"/>
+          <w:lang w:val="es-MX"/>
+        </w:rPr>
+        <w:t>next</w:t>
       </w:r>
       <w:proofErr w:type="spellEnd"/>
       <w:r>
         <w:rPr>
           <w:rFonts w:ascii="Arial" w:hAnsi="Arial" w:cs="Arial"/>
           <w:spacing w:val="-1"/>
-        </w:rPr>
-        <w:t xml:space="preserve"> como </w:t>
-      </w:r>
+          <w:lang w:val="es-MX"/>
+        </w:rPr>
+        <w:t xml:space="preserve">-hop o recursiva a su puerta de enlace en </w:t>
+      </w:r>
+      <w:proofErr w:type="spellStart"/>
       <w:r>
         <w:rPr>
           <w:rFonts w:ascii="Arial" w:hAnsi="Arial" w:cs="Arial"/>
           <w:b/>
           <w:bCs/>
           <w:spacing w:val="-1"/>
-        </w:rPr>
-        <w:t>servidor de DHCP</w:t>
-      </w:r>
-      <w:r>
-        <w:rPr>
-          <w:rFonts w:ascii="Arial" w:hAnsi="Arial" w:cs="Arial"/>
-          <w:spacing w:val="-1"/>
+          <w:lang w:val="es-MX"/>
+        </w:rPr>
+        <w:t>RMabe</w:t>
+      </w:r>
+      <w:proofErr w:type="spellEnd"/>
+      <w:r>
+        <w:rPr>
+          <w:rFonts w:ascii="Arial" w:hAnsi="Arial" w:cs="Arial"/>
+          <w:spacing w:val="-1"/>
+          <w:lang w:val="es-MX"/>
+        </w:rPr>
+        <w:t xml:space="preserve"> utilizando el rango de direcciones de </w:t>
+      </w:r>
+      <w:r>
+        <w:rPr>
+          <w:rFonts w:ascii="Arial" w:hAnsi="Arial" w:cs="Arial"/>
+          <w:spacing w:val="-1"/>
+          <w:lang w:val="es-MX"/>
+        </w:rPr>
+        <w:t xml:space="preserve">la </w:t>
+      </w:r>
+      <w:r>
+        <w:rPr>
+          <w:rFonts w:ascii="Arial" w:hAnsi="Arial" w:cs="Arial"/>
+          <w:spacing w:val="-1"/>
+          <w:lang w:val="es-MX"/>
+        </w:rPr>
+        <w:t>red pública asignado</w:t>
+      </w:r>
+      <w:r>
+        <w:rPr>
+          <w:rFonts w:ascii="Arial" w:hAnsi="Arial" w:cs="Arial"/>
+          <w:spacing w:val="-1"/>
+          <w:lang w:val="es-MX"/>
+        </w:rPr>
+        <w:t>:</w:t>
+      </w:r>
+      <w:r>
+        <w:rPr>
+          <w:rFonts w:ascii="Arial" w:hAnsi="Arial" w:cs="Arial"/>
+          <w:spacing w:val="-1"/>
+          <w:lang w:val="es-MX"/>
+        </w:rPr>
+        <w:t xml:space="preserve"> </w:t>
+      </w:r>
+      <w:r>
+        <w:rPr>
+          <w:rFonts w:ascii="Arial" w:hAnsi="Arial" w:cs="Arial"/>
+          <w:b/>
+          <w:bCs/>
+          <w:spacing w:val="-1"/>
+          <w:lang w:val="es-MX"/>
+        </w:rPr>
+        <w:t>1</w:t>
+      </w:r>
+      <w:r>
+        <w:rPr>
+          <w:rFonts w:ascii="Arial" w:hAnsi="Arial" w:cs="Arial"/>
+          <w:b/>
+          <w:bCs/>
+          <w:spacing w:val="-1"/>
+          <w:lang w:val="es-MX"/>
+        </w:rPr>
+        <w:t>00.8.3.64</w:t>
+      </w:r>
+      <w:r>
+        <w:rPr>
+          <w:rFonts w:ascii="Arial" w:hAnsi="Arial" w:cs="Arial"/>
+          <w:b/>
+          <w:bCs/>
+          <w:spacing w:val="-1"/>
+          <w:lang w:val="es-MX"/>
+        </w:rPr>
+        <w:t xml:space="preserve"> /2</w:t>
+      </w:r>
+      <w:r>
+        <w:rPr>
+          <w:rFonts w:ascii="Arial" w:hAnsi="Arial" w:cs="Arial"/>
+          <w:b/>
+          <w:bCs/>
+          <w:spacing w:val="-1"/>
+          <w:lang w:val="es-MX"/>
+        </w:rPr>
+        <w:t>6</w:t>
+      </w:r>
+    </w:p>
+    <w:p>
+      <w:pPr>
+        <w:pStyle w:val="ListParagraph"/>
+        <w:widowControl w:val="0"/>
+        <w:numPr>
+          <w:ilvl w:val="0"/>
+          <w:numId w:val="37"/>
+        </w:numPr>
+        <w:spacing w:before="120" w:line="300" w:lineRule="exact"/>
+        <w:ind w:right="198"/>
+        <w:contextualSpacing w:val="0"/>
+        <w:jc w:val="both"/>
+        <w:rPr>
+          <w:rFonts w:ascii="Arial" w:hAnsi="Arial" w:cs="Arial"/>
+          <w:spacing w:val="-1"/>
+        </w:rPr>
+      </w:pPr>
+      <w:r>
+        <w:rPr>
+          <w:rFonts w:ascii="Arial" w:hAnsi="Arial" w:cs="Arial"/>
+          <w:spacing w:val="-1"/>
+          <w:lang w:val="es-MX"/>
+        </w:rPr>
+        <w:t xml:space="preserve">En </w:t>
+      </w:r>
+      <w:proofErr w:type="spellStart"/>
+      <w:r>
+        <w:rPr>
+          <w:rFonts w:ascii="Arial" w:hAnsi="Arial" w:cs="Arial"/>
+          <w:b/>
+          <w:bCs/>
+          <w:spacing w:val="-1"/>
+          <w:lang w:val="es-MX"/>
+        </w:rPr>
+        <w:t>R</w:t>
+      </w:r>
+      <w:r>
+        <w:rPr>
+          <w:rFonts w:ascii="Arial" w:hAnsi="Arial" w:cs="Arial"/>
+          <w:b/>
+          <w:bCs/>
+          <w:spacing w:val="-1"/>
+          <w:lang w:val="es-MX"/>
+        </w:rPr>
+        <w:t>Mabe</w:t>
+      </w:r>
+      <w:proofErr w:type="spellEnd"/>
+      <w:r>
+        <w:rPr>
+          <w:rFonts w:ascii="Arial" w:hAnsi="Arial" w:cs="Arial"/>
+          <w:b/>
+          <w:bCs/>
+          <w:spacing w:val="-1"/>
+          <w:lang w:val="es-MX"/>
+        </w:rPr>
+        <w:t xml:space="preserve"> </w:t>
+      </w:r>
+      <w:r>
+        <w:rPr>
+          <w:rFonts w:ascii="Arial" w:hAnsi="Arial" w:cs="Arial"/>
+          <w:spacing w:val="-1"/>
+          <w:lang w:val="es-MX"/>
+        </w:rPr>
+        <w:t>c</w:t>
+      </w:r>
+      <w:r>
+        <w:rPr>
+          <w:rFonts w:ascii="Arial" w:hAnsi="Arial" w:cs="Arial"/>
+          <w:spacing w:val="-1"/>
+          <w:lang w:val="es-MX"/>
+        </w:rPr>
+        <w:t xml:space="preserve">onfigure una </w:t>
+      </w:r>
+      <w:r>
+        <w:rPr>
+          <w:rFonts w:ascii="Arial" w:hAnsi="Arial" w:cs="Arial"/>
+          <w:b/>
+          <w:bCs/>
+          <w:spacing w:val="-1"/>
+          <w:lang w:val="es-MX"/>
+        </w:rPr>
+        <w:t xml:space="preserve">ruta por default </w:t>
+      </w:r>
+      <w:r>
+        <w:rPr>
+          <w:rFonts w:ascii="Arial" w:hAnsi="Arial" w:cs="Arial"/>
+          <w:spacing w:val="-1"/>
+          <w:lang w:val="es-MX"/>
+        </w:rPr>
+        <w:t xml:space="preserve">hacia </w:t>
+      </w:r>
+      <w:proofErr w:type="spellStart"/>
+      <w:r>
+        <w:rPr>
+          <w:rFonts w:ascii="Arial" w:hAnsi="Arial" w:cs="Arial"/>
+          <w:b/>
+          <w:bCs/>
+          <w:spacing w:val="-1"/>
+          <w:lang w:val="es-MX"/>
+        </w:rPr>
+        <w:t>MyI</w:t>
+      </w:r>
+      <w:r>
+        <w:rPr>
+          <w:rFonts w:ascii="Arial" w:hAnsi="Arial" w:cs="Arial"/>
+          <w:b/>
+          <w:bCs/>
+          <w:spacing w:val="-1"/>
+          <w:lang w:val="es-MX"/>
+        </w:rPr>
+        <w:t>SP</w:t>
+      </w:r>
+      <w:proofErr w:type="spellEnd"/>
+    </w:p>
+    <w:p>
+      <w:pPr>
+        <w:pStyle w:val="ListParagraph"/>
+        <w:numPr>
+          <w:ilvl w:val="0"/>
+          <w:numId w:val="37"/>
+        </w:numPr>
+        <w:spacing w:before="120" w:after="120" w:line="300" w:lineRule="exact"/>
+        <w:ind w:left="357" w:hanging="357"/>
+        <w:contextualSpacing w:val="0"/>
+        <w:jc w:val="both"/>
+        <w:rPr>
+          <w:rFonts w:ascii="Arial" w:hAnsi="Arial" w:cs="Arial"/>
+          <w:spacing w:val="-1"/>
+        </w:rPr>
+      </w:pPr>
+      <w:r>
+        <w:rPr>
+          <w:rFonts w:ascii="Arial" w:hAnsi="Arial" w:cs="Arial"/>
+        </w:rPr>
+        <w:t xml:space="preserve">Configure en </w:t>
+      </w:r>
+      <w:r>
+        <w:rPr>
+          <w:rFonts w:ascii="Arial" w:hAnsi="Arial" w:cs="Arial"/>
+          <w:b/>
+          <w:bCs/>
+        </w:rPr>
+        <w:t>RA</w:t>
+      </w:r>
+      <w:r>
+        <w:rPr>
+          <w:rFonts w:ascii="Arial" w:hAnsi="Arial" w:cs="Arial"/>
+          <w:b/>
+          <w:bCs/>
+        </w:rPr>
+        <w:t xml:space="preserve"> </w:t>
+      </w:r>
+      <w:r>
+        <w:rPr>
+          <w:rFonts w:ascii="Arial" w:hAnsi="Arial" w:cs="Arial"/>
+        </w:rPr>
+        <w:t xml:space="preserve">el </w:t>
+      </w:r>
+      <w:r>
+        <w:rPr>
+          <w:rFonts w:ascii="Arial" w:hAnsi="Arial" w:cs="Arial"/>
+          <w:spacing w:val="-1"/>
+        </w:rPr>
+        <w:t xml:space="preserve">protocolo de ruteo </w:t>
+      </w:r>
+      <w:r>
+        <w:rPr>
+          <w:rFonts w:ascii="Arial" w:hAnsi="Arial" w:cs="Arial"/>
+          <w:b/>
+          <w:bCs/>
+          <w:spacing w:val="-1"/>
+        </w:rPr>
+        <w:t>OSPF</w:t>
+      </w:r>
+      <w:r>
+        <w:rPr>
+          <w:rFonts w:ascii="Arial" w:hAnsi="Arial" w:cs="Arial"/>
+          <w:spacing w:val="-1"/>
+        </w:rPr>
+        <w:t>:</w:t>
+      </w:r>
+    </w:p>
+    <w:p>
+      <w:pPr>
+        <w:pStyle w:val="ListParagraph"/>
+        <w:numPr>
+          <w:ilvl w:val="0"/>
+          <w:numId w:val="27"/>
+        </w:numPr>
+        <w:spacing w:before="120" w:line="300" w:lineRule="exact"/>
+        <w:jc w:val="both"/>
+        <w:rPr>
+          <w:rFonts w:ascii="Arial" w:hAnsi="Arial" w:cs="Arial"/>
+          <w:lang w:val="es-MX"/>
+        </w:rPr>
+      </w:pPr>
+      <w:r>
+        <w:rPr>
+          <w:rFonts w:ascii="Arial" w:hAnsi="Arial" w:cs="Arial"/>
+          <w:lang w:val="es-MX"/>
+        </w:rPr>
+        <w:t>Utiliza el número de proceso de tu preferencia. NOTA: Un número entre 1 y 2</w:t>
+      </w:r>
+      <w:r>
+        <w:rPr>
+          <w:rFonts w:ascii="Arial" w:hAnsi="Arial" w:cs="Arial"/>
+          <w:vertAlign w:val="superscript"/>
+          <w:lang w:val="es-MX"/>
+        </w:rPr>
+        <w:t>16</w:t>
+      </w:r>
+      <w:r>
+        <w:rPr>
+          <w:rFonts w:ascii="Arial" w:hAnsi="Arial" w:cs="Arial"/>
+          <w:lang w:val="es-MX"/>
         </w:rPr>
         <w:t>.</w:t>
+      </w:r>
+    </w:p>
+    <w:p>
+      <w:pPr>
+        <w:pStyle w:val="ListParagraph"/>
+        <w:numPr>
+          <w:ilvl w:val="0"/>
+          <w:numId w:val="27"/>
+        </w:numPr>
+        <w:spacing w:before="120" w:line="300" w:lineRule="exact"/>
+        <w:jc w:val="both"/>
+        <w:rPr>
+          <w:rFonts w:ascii="Arial" w:hAnsi="Arial" w:cs="Arial"/>
+          <w:lang w:val="es-MX"/>
+        </w:rPr>
+      </w:pPr>
+      <w:r>
+        <w:rPr>
+          <w:rFonts w:ascii="Arial" w:hAnsi="Arial" w:cs="Arial"/>
+          <w:color w:val="0D0D0D" w:themeColor="text1" w:themeTint="F2"/>
+          <w:shd w:val="clear" w:color="auto" w:fill="FFFFFF"/>
+        </w:rPr>
+        <w:t>Configurar las redes directamente conectadas.</w:t>
+      </w:r>
+    </w:p>
+    <w:p>
+      <w:pPr>
+        <w:pStyle w:val="ListParagraph"/>
+        <w:numPr>
+          <w:ilvl w:val="0"/>
+          <w:numId w:val="27"/>
+        </w:numPr>
+        <w:spacing w:before="120" w:line="300" w:lineRule="exact"/>
+        <w:jc w:val="both"/>
+        <w:rPr>
+          <w:rFonts w:ascii="Arial" w:hAnsi="Arial" w:cs="Arial"/>
+          <w:lang w:val="es-MX"/>
+        </w:rPr>
+      </w:pPr>
+      <w:r>
+        <w:rPr>
+          <w:rFonts w:ascii="Arial" w:hAnsi="Arial" w:cs="Arial"/>
+          <w:color w:val="0D0D0D" w:themeColor="text1" w:themeTint="F2"/>
+          <w:shd w:val="clear" w:color="auto" w:fill="FFFFFF"/>
+        </w:rPr>
+        <w:t>Configurar las interfaces pasivas.</w:t>
+      </w:r>
+    </w:p>
+    <w:p>
+      <w:pPr>
+        <w:pStyle w:val="ListParagraph"/>
+        <w:keepNext/>
+        <w:widowControl w:val="0"/>
+        <w:numPr>
+          <w:ilvl w:val="0"/>
+          <w:numId w:val="37"/>
+        </w:numPr>
+        <w:spacing w:before="120" w:after="120" w:line="300" w:lineRule="exact"/>
+        <w:ind w:left="357" w:right="198" w:hanging="357"/>
+        <w:contextualSpacing w:val="0"/>
+        <w:jc w:val="both"/>
+        <w:rPr>
+          <w:rFonts w:ascii="Arial" w:hAnsi="Arial" w:cs="Arial"/>
+          <w:spacing w:val="-1"/>
+        </w:rPr>
+      </w:pPr>
+      <w:r>
+        <w:rPr>
+          <w:rFonts w:ascii="Arial" w:hAnsi="Arial" w:cs="Arial"/>
+        </w:rPr>
+        <w:t xml:space="preserve">Configure en </w:t>
+      </w:r>
+      <w:proofErr w:type="spellStart"/>
+      <w:r>
+        <w:rPr>
+          <w:rFonts w:ascii="Arial" w:hAnsi="Arial" w:cs="Arial"/>
+          <w:b/>
+          <w:bCs/>
+        </w:rPr>
+        <w:t>R</w:t>
+      </w:r>
+      <w:r>
+        <w:rPr>
+          <w:rFonts w:ascii="Arial" w:hAnsi="Arial" w:cs="Arial"/>
+          <w:b/>
+          <w:bCs/>
+        </w:rPr>
+        <w:t>Mabe</w:t>
+      </w:r>
+      <w:proofErr w:type="spellEnd"/>
+      <w:r>
+        <w:rPr>
+          <w:rFonts w:ascii="Arial" w:hAnsi="Arial" w:cs="Arial"/>
+          <w:b/>
+          <w:bCs/>
+        </w:rPr>
+        <w:t xml:space="preserve"> </w:t>
+      </w:r>
+      <w:r>
+        <w:rPr>
+          <w:rFonts w:ascii="Arial" w:hAnsi="Arial" w:cs="Arial"/>
+        </w:rPr>
+        <w:t xml:space="preserve">el </w:t>
+      </w:r>
+      <w:r>
+        <w:rPr>
+          <w:rFonts w:ascii="Arial" w:hAnsi="Arial" w:cs="Arial"/>
+          <w:spacing w:val="-1"/>
+        </w:rPr>
+        <w:t xml:space="preserve">protocolo de ruteo </w:t>
+      </w:r>
+      <w:r>
+        <w:rPr>
+          <w:rFonts w:ascii="Arial" w:hAnsi="Arial" w:cs="Arial"/>
+          <w:b/>
+          <w:bCs/>
+          <w:spacing w:val="-1"/>
+        </w:rPr>
+        <w:t>OSPF</w:t>
+      </w:r>
+      <w:r>
+        <w:rPr>
+          <w:rFonts w:ascii="Arial" w:hAnsi="Arial" w:cs="Arial"/>
+          <w:spacing w:val="-1"/>
+        </w:rPr>
+        <w:t>:</w:t>
+      </w:r>
+    </w:p>
+    <w:p>
+      <w:pPr>
+        <w:pStyle w:val="ListParagraph"/>
+        <w:numPr>
+          <w:ilvl w:val="1"/>
+          <w:numId w:val="36"/>
+        </w:numPr>
+        <w:spacing w:line="300" w:lineRule="exact"/>
+        <w:ind w:left="714" w:hanging="357"/>
+        <w:rPr>
+          <w:rFonts w:ascii="Arial" w:hAnsi="Arial" w:cs="Arial"/>
+          <w:lang w:val="es-MX"/>
+        </w:rPr>
+      </w:pPr>
+      <w:r>
+        <w:rPr>
+          <w:rFonts w:ascii="Arial" w:hAnsi="Arial" w:cs="Arial"/>
+          <w:lang w:val="es-MX"/>
+        </w:rPr>
+        <w:t xml:space="preserve">Utiliza el número de proceso de tu preferencia. NOTA: Un número entre 1 y </w:t>
+      </w:r>
+      <w:r>
+        <w:rPr>
+          <w:rFonts w:ascii="Arial" w:hAnsi="Arial" w:cs="Arial"/>
+          <w:lang w:val="es-MX"/>
+        </w:rPr>
+        <w:t>2</w:t>
+      </w:r>
+      <w:r>
+        <w:rPr>
+          <w:rFonts w:ascii="Arial" w:hAnsi="Arial" w:cs="Arial"/>
+          <w:vertAlign w:val="superscript"/>
+          <w:lang w:val="es-MX"/>
+        </w:rPr>
+        <w:t>16</w:t>
+      </w:r>
+      <w:r>
+        <w:rPr>
+          <w:rFonts w:ascii="Arial" w:hAnsi="Arial" w:cs="Arial"/>
+          <w:lang w:val="es-MX"/>
+        </w:rPr>
+        <w:t>.</w:t>
+      </w:r>
+    </w:p>
+    <w:p>
+      <w:pPr>
+        <w:pStyle w:val="ListParagraph"/>
+        <w:numPr>
+          <w:ilvl w:val="1"/>
+          <w:numId w:val="36"/>
+        </w:numPr>
+        <w:spacing w:line="300" w:lineRule="exact"/>
+        <w:ind w:left="714" w:hanging="357"/>
+        <w:jc w:val="both"/>
+        <w:rPr>
+          <w:rFonts w:ascii="Arial" w:hAnsi="Arial" w:cs="Arial"/>
+          <w:lang w:val="es-MX"/>
+        </w:rPr>
+      </w:pPr>
+      <w:r>
+        <w:rPr>
+          <w:rFonts w:ascii="Arial" w:hAnsi="Arial" w:cs="Arial"/>
+          <w:color w:val="0D0D0D" w:themeColor="text1" w:themeTint="F2"/>
+          <w:shd w:val="clear" w:color="auto" w:fill="FFFFFF"/>
+        </w:rPr>
+        <w:t>Configurar las redes directamente conectadas.</w:t>
+      </w:r>
+    </w:p>
+    <w:p>
+      <w:pPr>
+        <w:pStyle w:val="ListParagraph"/>
+        <w:widowControl w:val="0"/>
+        <w:numPr>
+          <w:ilvl w:val="1"/>
+          <w:numId w:val="36"/>
+        </w:numPr>
+        <w:spacing w:line="300" w:lineRule="exact"/>
+        <w:ind w:left="714" w:right="196" w:hanging="357"/>
+        <w:contextualSpacing w:val="0"/>
+        <w:jc w:val="both"/>
+        <w:rPr>
+          <w:rFonts w:ascii="Arial" w:hAnsi="Arial" w:cs="Arial"/>
+        </w:rPr>
+      </w:pPr>
+      <w:r>
+        <w:rPr>
+          <w:rFonts w:ascii="Arial" w:hAnsi="Arial" w:cs="Arial"/>
+          <w:color w:val="0D0D0D" w:themeColor="text1" w:themeTint="F2"/>
+          <w:shd w:val="clear" w:color="auto" w:fill="FFFFFF"/>
+        </w:rPr>
+        <w:t>Configurar las interfaces pasivas.</w:t>
+      </w:r>
+    </w:p>
+    <w:p>
+      <w:pPr>
+        <w:pStyle w:val="ListParagraph"/>
+        <w:widowControl w:val="0"/>
+        <w:numPr>
+          <w:ilvl w:val="1"/>
+          <w:numId w:val="36"/>
+        </w:numPr>
+        <w:spacing w:line="300" w:lineRule="exact"/>
+        <w:ind w:left="714" w:right="196" w:hanging="357"/>
+        <w:contextualSpacing w:val="0"/>
+        <w:jc w:val="both"/>
+        <w:rPr>
+          <w:rFonts w:ascii="Arial" w:hAnsi="Arial" w:cs="Arial"/>
+        </w:rPr>
+      </w:pPr>
+      <w:r>
+        <w:rPr>
+          <w:rFonts w:ascii="Arial" w:hAnsi="Arial" w:cs="Arial"/>
+          <w:color w:val="0D0D0D" w:themeColor="text1" w:themeTint="F2"/>
+          <w:shd w:val="clear" w:color="auto" w:fill="FFFFFF"/>
+        </w:rPr>
+        <w:t xml:space="preserve">Redistribuir la ruta por default hacia los </w:t>
+      </w:r>
+      <w:proofErr w:type="spellStart"/>
+      <w:r>
+        <w:rPr>
+          <w:rFonts w:ascii="Arial" w:hAnsi="Arial" w:cs="Arial"/>
+          <w:color w:val="0D0D0D" w:themeColor="text1" w:themeTint="F2"/>
+          <w:shd w:val="clear" w:color="auto" w:fill="FFFFFF"/>
+        </w:rPr>
+        <w:t>routers</w:t>
+      </w:r>
+      <w:proofErr w:type="spellEnd"/>
+      <w:r>
+        <w:rPr>
+          <w:rFonts w:ascii="Arial" w:hAnsi="Arial" w:cs="Arial"/>
+          <w:color w:val="0D0D0D" w:themeColor="text1" w:themeTint="F2"/>
+          <w:shd w:val="clear" w:color="auto" w:fill="FFFFFF"/>
+        </w:rPr>
+        <w:t xml:space="preserve"> internos de la empresa.</w:t>
+      </w:r>
+    </w:p>
+    <w:p>
+      <w:pPr>
+        <w:widowControl w:val="0"/>
+        <w:spacing w:line="300" w:lineRule="exact"/>
+        <w:ind w:right="196"/>
+        <w:jc w:val="both"/>
+        <w:rPr>
+          <w:rFonts w:ascii="Arial" w:hAnsi="Arial" w:cs="Arial"/>
+        </w:rPr>
+      </w:pPr>
+    </w:p>
+    <w:p>
+      <w:pPr>
+        <w:widowControl w:val="0"/>
+        <w:spacing w:line="300" w:lineRule="exact"/>
+        <w:ind w:right="196"/>
+        <w:jc w:val="both"/>
+        <w:rPr>
+          <w:rFonts w:ascii="Arial" w:hAnsi="Arial" w:cs="Arial"/>
+        </w:rPr>
+      </w:pPr>
+    </w:p>
+    <w:p>
+      <w:pPr>
+        <w:widowControl w:val="0"/>
+        <w:spacing w:line="300" w:lineRule="exact"/>
+        <w:ind w:right="196"/>
+        <w:jc w:val="both"/>
+        <w:rPr>
+          <w:rFonts w:ascii="Arial" w:hAnsi="Arial" w:cs="Arial"/>
+        </w:rPr>
+      </w:pPr>
+    </w:p>
+    <w:p>
+      <w:pPr>
+        <w:pStyle w:val="ListParagraph"/>
+        <w:keepNext/>
+        <w:widowControl w:val="0"/>
+        <w:numPr>
+          <w:ilvl w:val="0"/>
+          <w:numId w:val="37"/>
+        </w:numPr>
+        <w:spacing w:before="120" w:after="120" w:line="300" w:lineRule="exact"/>
+        <w:ind w:left="357" w:right="198" w:hanging="357"/>
+        <w:contextualSpacing w:val="0"/>
+        <w:jc w:val="both"/>
+        <w:rPr>
+          <w:rFonts w:ascii="Arial" w:hAnsi="Arial" w:cs="Arial"/>
+        </w:rPr>
+      </w:pPr>
+      <w:r>
+        <w:rPr>
+          <w:rFonts w:ascii="Arial" w:hAnsi="Arial" w:cs="Arial"/>
+        </w:rPr>
+        <w:lastRenderedPageBreak/>
+        <w:t xml:space="preserve">Configure </w:t>
+      </w:r>
+      <w:proofErr w:type="spellStart"/>
+      <w:r>
+        <w:rPr>
+          <w:rFonts w:ascii="Arial" w:hAnsi="Arial" w:cs="Arial"/>
+          <w:b/>
+          <w:bCs/>
+        </w:rPr>
+        <w:t>R</w:t>
+      </w:r>
+      <w:r>
+        <w:rPr>
+          <w:rFonts w:ascii="Arial" w:hAnsi="Arial" w:cs="Arial"/>
+          <w:b/>
+          <w:bCs/>
+        </w:rPr>
+        <w:t>Mabe</w:t>
+      </w:r>
+      <w:proofErr w:type="spellEnd"/>
+      <w:r>
+        <w:rPr>
+          <w:rFonts w:ascii="Arial" w:hAnsi="Arial" w:cs="Arial"/>
+        </w:rPr>
+        <w:t xml:space="preserve"> como servidor de DHCP.</w:t>
       </w:r>
     </w:p>
     <w:p>
@@ -1289,7 +1752,7 @@
           <w:ilvl w:val="0"/>
           <w:numId w:val="29"/>
         </w:numPr>
-        <w:spacing w:before="0" w:after="0" w:line="360" w:lineRule="exact"/>
+        <w:spacing w:before="0" w:after="0" w:line="300" w:lineRule="exact"/>
         <w:jc w:val="both"/>
         <w:rPr>
           <w:szCs w:val="20"/>
@@ -1307,7 +1770,7 @@
     <w:p>
       <w:pPr>
         <w:pStyle w:val="BodyTextL25"/>
-        <w:spacing w:before="0" w:after="0" w:line="360" w:lineRule="exact"/>
+        <w:spacing w:before="0" w:after="0" w:line="300" w:lineRule="exact"/>
         <w:ind w:left="720"/>
         <w:jc w:val="both"/>
         <w:rPr>
@@ -1339,7 +1802,7 @@
           <w:ilvl w:val="0"/>
           <w:numId w:val="29"/>
         </w:numPr>
-        <w:spacing w:before="0" w:after="0" w:line="360" w:lineRule="exact"/>
+        <w:spacing w:before="0" w:after="0" w:line="300" w:lineRule="exact"/>
         <w:jc w:val="both"/>
         <w:rPr>
           <w:szCs w:val="20"/>
@@ -1394,14 +1857,7 @@
           <w:szCs w:val="20"/>
           <w:lang w:val="es-MX"/>
         </w:rPr>
-        <w:t>. Utiliza los siguientes nombres de pools</w:t>
-      </w:r>
-      <w:r>
-        <w:rPr>
-          <w:szCs w:val="20"/>
-          <w:lang w:val="es-MX"/>
-        </w:rPr>
-        <w:t>.</w:t>
+        <w:t xml:space="preserve">. </w:t>
       </w:r>
     </w:p>
     <w:p>
@@ -1412,7 +1868,7 @@
           <w:ilvl w:val="0"/>
           <w:numId w:val="29"/>
         </w:numPr>
-        <w:spacing w:before="120" w:line="360" w:lineRule="exact"/>
+        <w:spacing w:line="300" w:lineRule="exact"/>
         <w:ind w:right="198"/>
         <w:jc w:val="both"/>
         <w:rPr>
@@ -1434,10 +1890,10 @@
         <w:widowControl w:val="0"/>
         <w:numPr>
           <w:ilvl w:val="0"/>
-          <w:numId w:val="24"/>
+          <w:numId w:val="37"/>
         </w:numPr>
-        <w:spacing w:before="120" w:line="360" w:lineRule="exact"/>
-        <w:ind w:left="357" w:right="198" w:hanging="357"/>
+        <w:spacing w:before="120" w:line="300" w:lineRule="exact"/>
+        <w:ind w:right="198"/>
         <w:contextualSpacing w:val="0"/>
         <w:jc w:val="both"/>
         <w:rPr>
@@ -1550,10 +2006,10 @@
         <w:widowControl w:val="0"/>
         <w:numPr>
           <w:ilvl w:val="0"/>
-          <w:numId w:val="24"/>
+          <w:numId w:val="37"/>
         </w:numPr>
-        <w:spacing w:before="120" w:line="360" w:lineRule="exact"/>
-        <w:ind w:left="357" w:right="198" w:hanging="357"/>
+        <w:spacing w:before="120" w:line="300" w:lineRule="exact"/>
+        <w:ind w:right="198"/>
         <w:contextualSpacing w:val="0"/>
         <w:jc w:val="both"/>
         <w:rPr>
@@ -1564,23 +2020,21 @@
         <w:rPr>
           <w:rFonts w:ascii="Arial" w:hAnsi="Arial" w:cs="Arial"/>
         </w:rPr>
-        <w:t xml:space="preserve">Configure la IP del </w:t>
-      </w:r>
-      <w:proofErr w:type="spellStart"/>
+        <w:t xml:space="preserve">Habilite el servicio </w:t>
+      </w:r>
       <w:r>
         <w:rPr>
           <w:rFonts w:ascii="Arial" w:hAnsi="Arial" w:cs="Arial"/>
           <w:b/>
           <w:bCs/>
         </w:rPr>
-        <w:t>DNSServer</w:t>
-      </w:r>
-      <w:proofErr w:type="spellEnd"/>
-      <w:r>
-        <w:rPr>
-          <w:rFonts w:ascii="Arial" w:hAnsi="Arial" w:cs="Arial"/>
-        </w:rPr>
-        <w:t xml:space="preserve"> con el direccionamiento que se muestra en la topología.</w:t>
+        <w:t>DHCP</w:t>
+      </w:r>
+      <w:r>
+        <w:rPr>
+          <w:rFonts w:ascii="Arial" w:hAnsi="Arial" w:cs="Arial"/>
+        </w:rPr>
+        <w:t xml:space="preserve"> en todos los equipos terminales.</w:t>
       </w:r>
     </w:p>
     <w:p>
@@ -1589,362 +2043,14 @@
         <w:widowControl w:val="0"/>
         <w:numPr>
           <w:ilvl w:val="0"/>
-          <w:numId w:val="24"/>
+          <w:numId w:val="37"/>
         </w:numPr>
-        <w:spacing w:before="120" w:line="360" w:lineRule="exact"/>
+        <w:spacing w:before="120" w:after="120" w:line="300" w:lineRule="exact"/>
         <w:ind w:left="357" w:right="198" w:hanging="357"/>
         <w:contextualSpacing w:val="0"/>
         <w:jc w:val="both"/>
         <w:rPr>
           <w:rFonts w:ascii="Arial" w:hAnsi="Arial" w:cs="Arial"/>
-        </w:rPr>
-      </w:pPr>
-      <w:r>
-        <w:rPr>
-          <w:rFonts w:ascii="Arial" w:hAnsi="Arial" w:cs="Arial"/>
-        </w:rPr>
-        <w:t xml:space="preserve">Habilite el servicio </w:t>
-      </w:r>
-      <w:r>
-        <w:rPr>
-          <w:rFonts w:ascii="Arial" w:hAnsi="Arial" w:cs="Arial"/>
-          <w:b/>
-          <w:bCs/>
-        </w:rPr>
-        <w:t>DHCP</w:t>
-      </w:r>
-      <w:r>
-        <w:rPr>
-          <w:rFonts w:ascii="Arial" w:hAnsi="Arial" w:cs="Arial"/>
-        </w:rPr>
-        <w:t xml:space="preserve"> en todos los equipos terminales.</w:t>
-      </w:r>
-    </w:p>
-    <w:p>
-      <w:pPr>
-        <w:pStyle w:val="ListParagraph"/>
-        <w:widowControl w:val="0"/>
-        <w:numPr>
-          <w:ilvl w:val="0"/>
-          <w:numId w:val="24"/>
-        </w:numPr>
-        <w:spacing w:before="120" w:line="360" w:lineRule="exact"/>
-        <w:ind w:left="357" w:right="198" w:hanging="357"/>
-        <w:contextualSpacing w:val="0"/>
-        <w:jc w:val="both"/>
-        <w:rPr>
-          <w:rFonts w:ascii="Arial" w:hAnsi="Arial" w:cs="Arial"/>
-        </w:rPr>
-      </w:pPr>
-      <w:r>
-        <w:rPr>
-          <w:rFonts w:ascii="Arial" w:hAnsi="Arial" w:cs="Arial"/>
-        </w:rPr>
-        <w:t xml:space="preserve">Habilite el servicio </w:t>
-      </w:r>
-      <w:r>
-        <w:rPr>
-          <w:rFonts w:ascii="Arial" w:hAnsi="Arial" w:cs="Arial"/>
-          <w:b/>
-          <w:bCs/>
-        </w:rPr>
-        <w:t>HTTP</w:t>
-      </w:r>
-      <w:r>
-        <w:rPr>
-          <w:rFonts w:ascii="Arial" w:hAnsi="Arial" w:cs="Arial"/>
-        </w:rPr>
-        <w:t xml:space="preserve"> y </w:t>
-      </w:r>
-      <w:proofErr w:type="spellStart"/>
-      <w:r>
-        <w:rPr>
-          <w:rFonts w:ascii="Arial" w:hAnsi="Arial" w:cs="Arial"/>
-          <w:b/>
-          <w:bCs/>
-        </w:rPr>
-        <w:t>HTTPs</w:t>
-      </w:r>
-      <w:proofErr w:type="spellEnd"/>
-      <w:r>
-        <w:rPr>
-          <w:rFonts w:ascii="Arial" w:hAnsi="Arial" w:cs="Arial"/>
-        </w:rPr>
-        <w:t xml:space="preserve"> en todos los servidores.</w:t>
-      </w:r>
-    </w:p>
-    <w:p>
-      <w:pPr>
-        <w:pStyle w:val="ListParagraph"/>
-        <w:widowControl w:val="0"/>
-        <w:numPr>
-          <w:ilvl w:val="0"/>
-          <w:numId w:val="24"/>
-        </w:numPr>
-        <w:spacing w:before="120" w:line="360" w:lineRule="exact"/>
-        <w:ind w:left="357" w:right="198" w:hanging="357"/>
-        <w:contextualSpacing w:val="0"/>
-        <w:rPr>
-          <w:rFonts w:ascii="Arial" w:hAnsi="Arial" w:cs="Arial"/>
-          <w:spacing w:val="-1"/>
-          <w:lang w:val="es-MX"/>
-        </w:rPr>
-      </w:pPr>
-      <w:r>
-        <w:rPr>
-          <w:rFonts w:ascii="Arial" w:hAnsi="Arial" w:cs="Arial"/>
-          <w:spacing w:val="-1"/>
-          <w:lang w:val="es-MX"/>
-        </w:rPr>
-        <w:t xml:space="preserve">En </w:t>
-      </w:r>
-      <w:proofErr w:type="spellStart"/>
-      <w:r>
-        <w:rPr>
-          <w:rFonts w:ascii="Arial" w:hAnsi="Arial" w:cs="Arial"/>
-          <w:b/>
-          <w:bCs/>
-          <w:spacing w:val="-1"/>
-          <w:lang w:val="es-MX"/>
-        </w:rPr>
-        <w:t>MyISP</w:t>
-      </w:r>
-      <w:proofErr w:type="spellEnd"/>
-      <w:r>
-        <w:rPr>
-          <w:rFonts w:ascii="Arial" w:hAnsi="Arial" w:cs="Arial"/>
-          <w:b/>
-          <w:bCs/>
-          <w:spacing w:val="-1"/>
-          <w:lang w:val="es-MX"/>
-        </w:rPr>
-        <w:t xml:space="preserve"> </w:t>
-      </w:r>
-      <w:r>
-        <w:rPr>
-          <w:rFonts w:ascii="Arial" w:hAnsi="Arial" w:cs="Arial"/>
-          <w:spacing w:val="-1"/>
-          <w:lang w:val="es-MX"/>
-        </w:rPr>
-        <w:t>c</w:t>
-      </w:r>
-      <w:r>
-        <w:rPr>
-          <w:rFonts w:ascii="Arial" w:hAnsi="Arial" w:cs="Arial"/>
-          <w:spacing w:val="-1"/>
-          <w:lang w:val="es-MX"/>
-        </w:rPr>
-        <w:t>onfigur</w:t>
-      </w:r>
-      <w:r>
-        <w:rPr>
-          <w:rFonts w:ascii="Arial" w:hAnsi="Arial" w:cs="Arial"/>
-          <w:spacing w:val="-1"/>
-          <w:lang w:val="es-MX"/>
-        </w:rPr>
-        <w:t>e</w:t>
-      </w:r>
-      <w:r>
-        <w:rPr>
-          <w:rFonts w:ascii="Arial" w:hAnsi="Arial" w:cs="Arial"/>
-          <w:spacing w:val="-1"/>
-          <w:lang w:val="es-MX"/>
-        </w:rPr>
-        <w:t xml:space="preserve"> </w:t>
-      </w:r>
-      <w:r>
-        <w:rPr>
-          <w:rFonts w:ascii="Arial" w:hAnsi="Arial" w:cs="Arial"/>
-          <w:b/>
-          <w:bCs/>
-          <w:spacing w:val="-1"/>
-          <w:lang w:val="es-MX"/>
-        </w:rPr>
-        <w:t xml:space="preserve">rutas estáticas </w:t>
-      </w:r>
-      <w:r>
-        <w:rPr>
-          <w:rFonts w:ascii="Arial" w:hAnsi="Arial" w:cs="Arial"/>
-          <w:spacing w:val="-1"/>
-          <w:lang w:val="es-MX"/>
-        </w:rPr>
-        <w:t xml:space="preserve">hacia las redes </w:t>
-      </w:r>
-      <w:r>
-        <w:rPr>
-          <w:rFonts w:ascii="Arial" w:hAnsi="Arial" w:cs="Arial"/>
-          <w:b/>
-          <w:bCs/>
-          <w:spacing w:val="-1"/>
-          <w:lang w:val="es-MX"/>
-        </w:rPr>
-        <w:t>naranja</w:t>
-      </w:r>
-      <w:r>
-        <w:rPr>
-          <w:rFonts w:ascii="Arial" w:hAnsi="Arial" w:cs="Arial"/>
-          <w:spacing w:val="-1"/>
-          <w:lang w:val="es-MX"/>
-        </w:rPr>
-        <w:t xml:space="preserve">, </w:t>
-      </w:r>
-      <w:r>
-        <w:rPr>
-          <w:rFonts w:ascii="Arial" w:hAnsi="Arial" w:cs="Arial"/>
-          <w:b/>
-          <w:bCs/>
-          <w:spacing w:val="-1"/>
-          <w:lang w:val="es-MX"/>
-        </w:rPr>
-        <w:t>verde</w:t>
-      </w:r>
-      <w:r>
-        <w:rPr>
-          <w:rFonts w:ascii="Arial" w:hAnsi="Arial" w:cs="Arial"/>
-          <w:spacing w:val="-1"/>
-          <w:lang w:val="es-MX"/>
-        </w:rPr>
-        <w:t xml:space="preserve"> y </w:t>
-      </w:r>
-      <w:r>
-        <w:rPr>
-          <w:rFonts w:ascii="Arial" w:hAnsi="Arial" w:cs="Arial"/>
-          <w:b/>
-          <w:bCs/>
-          <w:spacing w:val="-1"/>
-          <w:lang w:val="es-MX"/>
-        </w:rPr>
-        <w:t>amarilla</w:t>
-      </w:r>
-    </w:p>
-    <w:p>
-      <w:pPr>
-        <w:pStyle w:val="ListParagraph"/>
-        <w:widowControl w:val="0"/>
-        <w:numPr>
-          <w:ilvl w:val="0"/>
-          <w:numId w:val="24"/>
-        </w:numPr>
-        <w:spacing w:before="120" w:line="360" w:lineRule="exact"/>
-        <w:ind w:left="357" w:right="198" w:hanging="357"/>
-        <w:contextualSpacing w:val="0"/>
-        <w:jc w:val="both"/>
-        <w:rPr>
-          <w:rFonts w:ascii="Arial" w:hAnsi="Arial" w:cs="Arial"/>
-          <w:spacing w:val="-1"/>
-        </w:rPr>
-      </w:pPr>
-      <w:r>
-        <w:rPr>
-          <w:rFonts w:ascii="Arial" w:hAnsi="Arial" w:cs="Arial"/>
-          <w:spacing w:val="-1"/>
-          <w:lang w:val="es-MX"/>
-        </w:rPr>
-        <w:t xml:space="preserve">En </w:t>
-      </w:r>
-      <w:proofErr w:type="spellStart"/>
-      <w:r>
-        <w:rPr>
-          <w:rFonts w:ascii="Arial" w:hAnsi="Arial" w:cs="Arial"/>
-          <w:b/>
-          <w:bCs/>
-          <w:spacing w:val="-1"/>
-          <w:lang w:val="es-MX"/>
-        </w:rPr>
-        <w:t>R</w:t>
-      </w:r>
-      <w:r>
-        <w:rPr>
-          <w:rFonts w:ascii="Arial" w:hAnsi="Arial" w:cs="Arial"/>
-          <w:b/>
-          <w:bCs/>
-          <w:spacing w:val="-1"/>
-          <w:lang w:val="es-MX"/>
-        </w:rPr>
-        <w:t>Mabe</w:t>
-      </w:r>
-      <w:proofErr w:type="spellEnd"/>
-      <w:r>
-        <w:rPr>
-          <w:rFonts w:ascii="Arial" w:hAnsi="Arial" w:cs="Arial"/>
-          <w:b/>
-          <w:bCs/>
-          <w:spacing w:val="-1"/>
-          <w:lang w:val="es-MX"/>
-        </w:rPr>
-        <w:t xml:space="preserve"> </w:t>
-      </w:r>
-      <w:r>
-        <w:rPr>
-          <w:rFonts w:ascii="Arial" w:hAnsi="Arial" w:cs="Arial"/>
-          <w:spacing w:val="-1"/>
-          <w:lang w:val="es-MX"/>
-        </w:rPr>
-        <w:t>c</w:t>
-      </w:r>
-      <w:r>
-        <w:rPr>
-          <w:rFonts w:ascii="Arial" w:hAnsi="Arial" w:cs="Arial"/>
-          <w:spacing w:val="-1"/>
-          <w:lang w:val="es-MX"/>
-        </w:rPr>
-        <w:t xml:space="preserve">onfigure una </w:t>
-      </w:r>
-      <w:r>
-        <w:rPr>
-          <w:rFonts w:ascii="Arial" w:hAnsi="Arial" w:cs="Arial"/>
-          <w:b/>
-          <w:bCs/>
-          <w:spacing w:val="-1"/>
-          <w:lang w:val="es-MX"/>
-        </w:rPr>
-        <w:t xml:space="preserve">ruta por default </w:t>
-      </w:r>
-      <w:r>
-        <w:rPr>
-          <w:rFonts w:ascii="Arial" w:hAnsi="Arial" w:cs="Arial"/>
-          <w:spacing w:val="-1"/>
-          <w:lang w:val="es-MX"/>
-        </w:rPr>
-        <w:t xml:space="preserve">hacia </w:t>
-      </w:r>
-      <w:proofErr w:type="spellStart"/>
-      <w:r>
-        <w:rPr>
-          <w:rFonts w:ascii="Arial" w:hAnsi="Arial" w:cs="Arial"/>
-          <w:b/>
-          <w:bCs/>
-          <w:spacing w:val="-1"/>
-          <w:lang w:val="es-MX"/>
-        </w:rPr>
-        <w:t>MyI</w:t>
-      </w:r>
-      <w:r>
-        <w:rPr>
-          <w:rFonts w:ascii="Arial" w:hAnsi="Arial" w:cs="Arial"/>
-          <w:b/>
-          <w:bCs/>
-          <w:spacing w:val="-1"/>
-          <w:lang w:val="es-MX"/>
-        </w:rPr>
-        <w:t>SP</w:t>
-      </w:r>
-      <w:proofErr w:type="spellEnd"/>
-    </w:p>
-    <w:p>
-      <w:pPr>
-        <w:pStyle w:val="ListParagraph"/>
-        <w:widowControl w:val="0"/>
-        <w:numPr>
-          <w:ilvl w:val="0"/>
-          <w:numId w:val="24"/>
-        </w:numPr>
-        <w:spacing w:before="120" w:line="360" w:lineRule="exact"/>
-        <w:ind w:left="357" w:right="198" w:hanging="357"/>
-        <w:contextualSpacing w:val="0"/>
-        <w:jc w:val="both"/>
-        <w:rPr>
-          <w:rFonts w:ascii="Arial" w:hAnsi="Arial" w:cs="Arial"/>
           <w:spacing w:val="-1"/>
         </w:rPr>
       </w:pPr>
@@ -1954,44 +2060,6 @@
           <w:spacing w:val="-1"/>
         </w:rPr>
         <w:t>Al terminar la configuración realiza las pruebas de conectividad necesarias para comprobar la conexión entre todos los dispositivos de la LAN. Si los pings son exitosos, tu configuración está correcta.</w:t>
-      </w:r>
-    </w:p>
-    <w:p>
-      <w:pPr>
-        <w:spacing w:line="360" w:lineRule="auto"/>
-        <w:ind w:left="360"/>
-        <w:jc w:val="both"/>
-        <w:rPr>
-          <w:rFonts w:ascii="Helvetica" w:hAnsi="Helvetica" w:cs="Helvetica"/>
-          <w:b/>
-          <w:bCs/>
-          <w:color w:val="0D0D0D" w:themeColor="text1" w:themeTint="F2"/>
-          <w:sz w:val="16"/>
-          <w:szCs w:val="16"/>
-          <w:shd w:val="clear" w:color="auto" w:fill="FFFFFF"/>
-        </w:rPr>
-      </w:pPr>
-    </w:p>
-    <w:p>
-      <w:pPr>
-        <w:spacing w:line="360" w:lineRule="auto"/>
-        <w:jc w:val="both"/>
-        <w:rPr>
-          <w:rFonts w:ascii="Arial" w:hAnsi="Arial" w:cs="Arial"/>
-          <w:b/>
-          <w:bCs/>
-        </w:rPr>
-      </w:pPr>
-      <w:bookmarkStart w:id="0" w:name="_Hlk62116214"/>
-      <w:r>
-        <w:rPr>
-          <w:rFonts w:ascii="Helvetica" w:hAnsi="Helvetica" w:cs="Helvetica"/>
-          <w:b/>
-          <w:bCs/>
-          <w:color w:val="0D0D0D" w:themeColor="text1" w:themeTint="F2"/>
-          <w:shd w:val="clear" w:color="auto" w:fill="FFFFFF"/>
-        </w:rPr>
-        <w:t>Pruebas de conectividad interna:</w:t>
       </w:r>
     </w:p>
     <w:tbl>
@@ -2016,11 +2084,11 @@
       </w:tblGrid>
       <w:tr>
         <w:trPr>
-          <w:trHeight w:val="454"/>
+          <w:trHeight w:val="459"/>
         </w:trPr>
         <w:tc>
           <w:tcPr>
-            <w:tcW w:w="1396" w:type="dxa"/>
+            <w:tcW w:w="1728" w:type="dxa"/>
             <w:vAlign w:val="center"/>
           </w:tcPr>
           <w:p>
@@ -2033,6 +2101,7 @@
                 <w:color w:val="000000"/>
               </w:rPr>
             </w:pPr>
+            <w:bookmarkStart w:id="0" w:name="_Hlk62116214"/>
             <w:r>
               <w:rPr>
                 <w:rFonts w:ascii="Arial" w:hAnsi="Arial" w:cs="Arial"/>
@@ -2189,11 +2258,11 @@
       </w:tr>
       <w:tr>
         <w:trPr>
-          <w:trHeight w:val="454"/>
+          <w:trHeight w:val="269"/>
         </w:trPr>
         <w:tc>
           <w:tcPr>
-            <w:tcW w:w="1396" w:type="dxa"/>
+            <w:tcW w:w="1728" w:type="dxa"/>
             <w:vAlign w:val="center"/>
           </w:tcPr>
           <w:p>
@@ -2281,16 +2350,17 @@
       </w:tr>
       <w:tr>
         <w:trPr>
-          <w:trHeight w:val="454"/>
+          <w:trHeight w:val="260"/>
         </w:trPr>
         <w:tc>
           <w:tcPr>
-            <w:tcW w:w="1396" w:type="dxa"/>
+            <w:tcW w:w="1728" w:type="dxa"/>
             <w:vAlign w:val="center"/>
           </w:tcPr>
           <w:p>
             <w:pPr>
               <w:spacing w:line="300" w:lineRule="exact"/>
+              <w:jc w:val="center"/>
               <w:rPr>
                 <w:rFonts w:ascii="Arial" w:hAnsi="Arial" w:cs="Arial"/>
                 <w:b/>
@@ -2305,7 +2375,7 @@
                 <w:bCs/>
                 <w:color w:val="000000"/>
               </w:rPr>
-              <w:t xml:space="preserve">      PC0</w:t>
+              <w:t>PC0</w:t>
             </w:r>
           </w:p>
         </w:tc>
@@ -2372,11 +2442,11 @@
       </w:tr>
       <w:tr>
         <w:trPr>
-          <w:trHeight w:val="454"/>
+          <w:trHeight w:val="363"/>
         </w:trPr>
         <w:tc>
           <w:tcPr>
-            <w:tcW w:w="1396" w:type="dxa"/>
+            <w:tcW w:w="1728" w:type="dxa"/>
             <w:vAlign w:val="center"/>
           </w:tcPr>
           <w:p>
@@ -2464,23 +2534,14 @@
     </w:tbl>
     <w:p>
       <w:pPr>
-        <w:spacing w:line="360" w:lineRule="auto"/>
-        <w:jc w:val="both"/>
-        <w:rPr>
-          <w:rFonts w:ascii="Arial" w:hAnsi="Arial" w:cs="Arial"/>
-        </w:rPr>
-      </w:pPr>
-    </w:p>
-    <w:p>
-      <w:pPr>
         <w:pStyle w:val="ListParagraph"/>
         <w:widowControl w:val="0"/>
         <w:numPr>
           <w:ilvl w:val="0"/>
-          <w:numId w:val="24"/>
+          <w:numId w:val="37"/>
         </w:numPr>
-        <w:spacing w:before="120" w:line="360" w:lineRule="exact"/>
-        <w:ind w:left="357" w:right="198" w:hanging="357"/>
+        <w:spacing w:before="120" w:line="300" w:lineRule="exact"/>
+        <w:ind w:right="198"/>
         <w:contextualSpacing w:val="0"/>
         <w:jc w:val="both"/>
         <w:rPr>
@@ -2523,7 +2584,7 @@
           <w:rFonts w:ascii="Arial" w:hAnsi="Arial" w:cs="Arial"/>
           <w:spacing w:val="-1"/>
         </w:rPr>
-        <w:t xml:space="preserve"> para el servidor del </w:t>
+        <w:t xml:space="preserve"> para el servidor de </w:t>
       </w:r>
       <w:proofErr w:type="spellStart"/>
       <w:r>
@@ -2566,6 +2627,8 @@
       <w:r>
         <w:rPr>
           <w:rFonts w:ascii="Arial" w:hAnsi="Arial" w:cs="Arial"/>
+          <w:b/>
+          <w:bCs/>
           <w:spacing w:val="-1"/>
         </w:rPr>
         <w:t>mabe</w:t>
@@ -2625,10 +2688,10 @@
         <w:widowControl w:val="0"/>
         <w:numPr>
           <w:ilvl w:val="0"/>
-          <w:numId w:val="24"/>
+          <w:numId w:val="37"/>
         </w:numPr>
-        <w:spacing w:before="120" w:line="360" w:lineRule="exact"/>
-        <w:ind w:left="357" w:right="198" w:hanging="357"/>
+        <w:spacing w:before="120" w:line="300" w:lineRule="exact"/>
+        <w:ind w:right="198"/>
         <w:contextualSpacing w:val="0"/>
         <w:jc w:val="both"/>
         <w:rPr>
@@ -2664,35 +2727,7 @@
           <w:bCs/>
           <w:spacing w:val="-1"/>
         </w:rPr>
-        <w:t>NAT</w:t>
-      </w:r>
-      <w:r>
-        <w:rPr>
-          <w:rFonts w:ascii="Arial" w:hAnsi="Arial" w:cs="Arial"/>
-          <w:spacing w:val="-1"/>
-        </w:rPr>
-        <w:t>, es decir, c</w:t>
-      </w:r>
-      <w:r>
-        <w:rPr>
-          <w:rFonts w:ascii="Arial" w:hAnsi="Arial" w:cs="Arial"/>
-          <w:spacing w:val="-1"/>
-        </w:rPr>
-        <w:t>onectar direcciones IP privadas con direcciones IP públicas</w:t>
-      </w:r>
-      <w:r>
-        <w:rPr>
-          <w:rFonts w:ascii="Arial" w:hAnsi="Arial" w:cs="Arial"/>
-          <w:spacing w:val="-1"/>
-        </w:rPr>
-        <w:t xml:space="preserve">. </w:t>
-      </w:r>
-      <w:r>
-        <w:rPr>
-          <w:rFonts w:ascii="Arial" w:hAnsi="Arial" w:cs="Arial"/>
-          <w:spacing w:val="-1"/>
-        </w:rPr>
-        <w:t xml:space="preserve">Instalar el servicio de NAT utilizando el POOL de las siguientes direcciones IP públicas: </w:t>
+        <w:t>P</w:t>
       </w:r>
       <w:r>
         <w:rPr>
@@ -2700,9 +2735,50 @@
           <w:b/>
           <w:bCs/>
           <w:spacing w:val="-1"/>
-          <w:lang w:val="es-MX"/>
-        </w:rPr>
-        <w:t>1</w:t>
+        </w:rPr>
+        <w:t>AT</w:t>
+      </w:r>
+      <w:r>
+        <w:rPr>
+          <w:rFonts w:ascii="Arial" w:hAnsi="Arial" w:cs="Arial"/>
+          <w:spacing w:val="-1"/>
+        </w:rPr>
+        <w:t>, es decir, c</w:t>
+      </w:r>
+      <w:r>
+        <w:rPr>
+          <w:rFonts w:ascii="Arial" w:hAnsi="Arial" w:cs="Arial"/>
+          <w:spacing w:val="-1"/>
+        </w:rPr>
+        <w:t xml:space="preserve">onectar direcciones IP privadas con </w:t>
+      </w:r>
+      <w:r>
+        <w:rPr>
+          <w:rFonts w:ascii="Arial" w:hAnsi="Arial" w:cs="Arial"/>
+          <w:spacing w:val="-1"/>
+        </w:rPr>
+        <w:t xml:space="preserve">pocas </w:t>
+      </w:r>
+      <w:r>
+        <w:rPr>
+          <w:rFonts w:ascii="Arial" w:hAnsi="Arial" w:cs="Arial"/>
+          <w:spacing w:val="-1"/>
+        </w:rPr>
+        <w:t>direcciones IP públicas</w:t>
+      </w:r>
+      <w:r>
+        <w:rPr>
+          <w:rFonts w:ascii="Arial" w:hAnsi="Arial" w:cs="Arial"/>
+          <w:spacing w:val="-1"/>
+        </w:rPr>
+        <w:t xml:space="preserve">. </w:t>
+      </w:r>
+      <w:r>
+        <w:rPr>
+          <w:rFonts w:ascii="Arial" w:hAnsi="Arial" w:cs="Arial"/>
+          <w:spacing w:val="-1"/>
+        </w:rPr>
+        <w:t xml:space="preserve">Instalar el servicio de </w:t>
       </w:r>
       <w:r>
         <w:rPr>
@@ -2710,9 +2786,8 @@
           <w:b/>
           <w:bCs/>
           <w:spacing w:val="-1"/>
-          <w:lang w:val="es-MX"/>
-        </w:rPr>
-        <w:t>00.8.3.64</w:t>
+        </w:rPr>
+        <w:t>PA</w:t>
       </w:r>
       <w:r>
         <w:rPr>
@@ -2720,9 +2795,15 @@
           <w:b/>
           <w:bCs/>
           <w:spacing w:val="-1"/>
-          <w:lang w:val="es-MX"/>
-        </w:rPr>
-        <w:t xml:space="preserve"> /2</w:t>
+        </w:rPr>
+        <w:t>T</w:t>
+      </w:r>
+      <w:r>
+        <w:rPr>
+          <w:rFonts w:ascii="Arial" w:hAnsi="Arial" w:cs="Arial"/>
+          <w:spacing w:val="-1"/>
+        </w:rPr>
+        <w:t xml:space="preserve"> utilizando el POOL de las siguientes direcciones IP públicas: </w:t>
       </w:r>
       <w:r>
         <w:rPr>
@@ -2732,7 +2813,7 @@
           <w:spacing w:val="-1"/>
           <w:lang w:val="es-MX"/>
         </w:rPr>
-        <w:t>6</w:t>
+        <w:t>1</w:t>
       </w:r>
       <w:r>
         <w:rPr>
@@ -2742,6 +2823,36 @@
           <w:spacing w:val="-1"/>
           <w:lang w:val="es-MX"/>
         </w:rPr>
+        <w:t>00.8.3.64</w:t>
+      </w:r>
+      <w:r>
+        <w:rPr>
+          <w:rFonts w:ascii="Arial" w:hAnsi="Arial" w:cs="Arial"/>
+          <w:b/>
+          <w:bCs/>
+          <w:spacing w:val="-1"/>
+          <w:lang w:val="es-MX"/>
+        </w:rPr>
+        <w:t xml:space="preserve"> /2</w:t>
+      </w:r>
+      <w:r>
+        <w:rPr>
+          <w:rFonts w:ascii="Arial" w:hAnsi="Arial" w:cs="Arial"/>
+          <w:b/>
+          <w:bCs/>
+          <w:spacing w:val="-1"/>
+          <w:lang w:val="es-MX"/>
+        </w:rPr>
+        <w:t>6</w:t>
+      </w:r>
+      <w:r>
+        <w:rPr>
+          <w:rFonts w:ascii="Arial" w:hAnsi="Arial" w:cs="Arial"/>
+          <w:b/>
+          <w:bCs/>
+          <w:spacing w:val="-1"/>
+          <w:lang w:val="es-MX"/>
+        </w:rPr>
         <w:t xml:space="preserve">. NOTA: </w:t>
       </w:r>
       <w:r>
@@ -2780,6 +2891,8 @@
       <w:r>
         <w:rPr>
           <w:rFonts w:ascii="Arial" w:hAnsi="Arial" w:cs="Arial"/>
+          <w:b/>
+          <w:bCs/>
           <w:spacing w:val="-1"/>
           <w:lang w:val="es-MX"/>
         </w:rPr>
@@ -2801,10 +2914,10 @@
         <w:widowControl w:val="0"/>
         <w:numPr>
           <w:ilvl w:val="0"/>
-          <w:numId w:val="24"/>
+          <w:numId w:val="37"/>
         </w:numPr>
-        <w:spacing w:before="120" w:line="360" w:lineRule="exact"/>
-        <w:ind w:left="357" w:right="198" w:hanging="357"/>
+        <w:spacing w:before="120" w:line="300" w:lineRule="exact"/>
+        <w:ind w:right="198"/>
         <w:contextualSpacing w:val="0"/>
         <w:jc w:val="both"/>
         <w:rPr>
@@ -2819,9 +2932,24 @@
           <w:spacing w:val="-1"/>
           <w:lang w:val="es-MX"/>
         </w:rPr>
-        <w:t xml:space="preserve">En </w:t>
-      </w:r>
-      <w:proofErr w:type="spellStart"/>
+        <w:t>Especifi</w:t>
+      </w:r>
+      <w:r>
+        <w:rPr>
+          <w:rFonts w:ascii="Arial" w:hAnsi="Arial" w:cs="Arial"/>
+          <w:spacing w:val="-1"/>
+          <w:lang w:val="es-MX"/>
+        </w:rPr>
+        <w:t>que</w:t>
+      </w:r>
+      <w:r>
+        <w:rPr>
+          <w:rFonts w:ascii="Arial" w:hAnsi="Arial" w:cs="Arial"/>
+          <w:spacing w:val="-1"/>
+          <w:lang w:val="es-MX"/>
+        </w:rPr>
+        <w:t xml:space="preserve"> las </w:t>
+      </w:r>
       <w:r>
         <w:rPr>
           <w:rFonts w:ascii="Arial" w:hAnsi="Arial" w:cs="Arial"/>
@@ -2830,7 +2958,40 @@
           <w:spacing w:val="-1"/>
           <w:lang w:val="es-MX"/>
         </w:rPr>
-        <w:t>MyISP</w:t>
+        <w:t>interfaces interiores y exteriores</w:t>
+      </w:r>
+      <w:r>
+        <w:rPr>
+          <w:rFonts w:ascii="Arial" w:hAnsi="Arial" w:cs="Arial"/>
+          <w:spacing w:val="-1"/>
+          <w:lang w:val="es-MX"/>
+        </w:rPr>
+        <w:t xml:space="preserve">, es decir, </w:t>
+      </w:r>
+      <w:r>
+        <w:rPr>
+          <w:rFonts w:ascii="Arial" w:hAnsi="Arial" w:cs="Arial"/>
+          <w:spacing w:val="-1"/>
+          <w:lang w:val="es-MX"/>
+        </w:rPr>
+        <w:t xml:space="preserve">especifique </w:t>
+      </w:r>
+      <w:r>
+        <w:rPr>
+          <w:rFonts w:ascii="Arial" w:hAnsi="Arial" w:cs="Arial"/>
+          <w:spacing w:val="-1"/>
+          <w:lang w:val="es-MX"/>
+        </w:rPr>
+        <w:t xml:space="preserve">las interfaces de la red que realizarán el </w:t>
+      </w:r>
+      <w:proofErr w:type="spellStart"/>
+      <w:r>
+        <w:rPr>
+          <w:rFonts w:ascii="Arial" w:hAnsi="Arial" w:cs="Arial"/>
+          <w:spacing w:val="-1"/>
+          <w:lang w:val="es-MX"/>
+        </w:rPr>
+        <w:t>nateo</w:t>
       </w:r>
       <w:proofErr w:type="spellEnd"/>
       <w:r>
@@ -2839,40 +3000,17 @@
           <w:spacing w:val="-1"/>
           <w:lang w:val="es-MX"/>
         </w:rPr>
-        <w:t xml:space="preserve"> </w:t>
-      </w:r>
-      <w:r>
-        <w:rPr>
-          <w:rFonts w:ascii="Arial" w:hAnsi="Arial" w:cs="Arial"/>
-          <w:spacing w:val="-1"/>
-          <w:lang w:val="es-MX"/>
-        </w:rPr>
-        <w:t>c</w:t>
-      </w:r>
-      <w:r>
-        <w:rPr>
-          <w:rFonts w:ascii="Arial" w:hAnsi="Arial" w:cs="Arial"/>
-          <w:spacing w:val="-1"/>
-          <w:lang w:val="es-MX"/>
-        </w:rPr>
-        <w:t>onfigur</w:t>
-      </w:r>
-      <w:r>
-        <w:rPr>
-          <w:rFonts w:ascii="Arial" w:hAnsi="Arial" w:cs="Arial"/>
-          <w:spacing w:val="-1"/>
-          <w:lang w:val="es-MX"/>
-        </w:rPr>
-        <w:t>e</w:t>
-      </w:r>
-      <w:r>
-        <w:rPr>
-          <w:rFonts w:ascii="Arial" w:hAnsi="Arial" w:cs="Arial"/>
-          <w:spacing w:val="-1"/>
-          <w:lang w:val="es-MX"/>
-        </w:rPr>
-        <w:t xml:space="preserve"> una </w:t>
-      </w:r>
+        <w:t xml:space="preserve"> interno o externo</w:t>
+      </w:r>
+      <w:r>
+        <w:rPr>
+          <w:rFonts w:ascii="Arial" w:hAnsi="Arial" w:cs="Arial"/>
+          <w:spacing w:val="-1"/>
+          <w:lang w:val="es-MX"/>
+        </w:rPr>
+        <w:t xml:space="preserve"> en </w:t>
+      </w:r>
+      <w:proofErr w:type="spellStart"/>
       <w:r>
         <w:rPr>
           <w:rFonts w:ascii="Arial" w:hAnsi="Arial" w:cs="Arial"/>
@@ -2881,24 +3019,7 @@
           <w:spacing w:val="-1"/>
           <w:lang w:val="es-MX"/>
         </w:rPr>
-        <w:t xml:space="preserve">ruta estática </w:t>
-      </w:r>
-      <w:r>
-        <w:rPr>
-          <w:rFonts w:ascii="Arial" w:hAnsi="Arial" w:cs="Arial"/>
-          <w:spacing w:val="-1"/>
-          <w:lang w:val="es-MX"/>
-        </w:rPr>
-        <w:t xml:space="preserve">del </w:t>
-      </w:r>
-      <w:proofErr w:type="spellStart"/>
-      <w:r>
-        <w:rPr>
-          <w:rFonts w:ascii="Arial" w:hAnsi="Arial" w:cs="Arial"/>
-          <w:spacing w:val="-1"/>
-          <w:lang w:val="es-MX"/>
-        </w:rPr>
-        <w:t>next</w:t>
+        <w:t>RMabe</w:t>
       </w:r>
       <w:proofErr w:type="spellEnd"/>
       <w:r>
@@ -2907,86 +3028,7 @@
           <w:spacing w:val="-1"/>
           <w:lang w:val="es-MX"/>
         </w:rPr>
-        <w:t xml:space="preserve">-hop o recursiva a su puerta de enlace en </w:t>
-      </w:r>
-      <w:proofErr w:type="spellStart"/>
-      <w:r>
-        <w:rPr>
-          <w:rFonts w:ascii="Arial" w:hAnsi="Arial" w:cs="Arial"/>
-          <w:b/>
-          <w:bCs/>
-          <w:spacing w:val="-1"/>
-          <w:lang w:val="es-MX"/>
-        </w:rPr>
-        <w:t>R</w:t>
-      </w:r>
-      <w:r>
-        <w:rPr>
-          <w:rFonts w:ascii="Arial" w:hAnsi="Arial" w:cs="Arial"/>
-          <w:b/>
-          <w:bCs/>
-          <w:spacing w:val="-1"/>
-          <w:lang w:val="es-MX"/>
-        </w:rPr>
-        <w:t>Mabe</w:t>
-      </w:r>
-      <w:proofErr w:type="spellEnd"/>
-      <w:r>
-        <w:rPr>
-          <w:rFonts w:ascii="Arial" w:hAnsi="Arial" w:cs="Arial"/>
-          <w:spacing w:val="-1"/>
-          <w:lang w:val="es-MX"/>
-        </w:rPr>
-        <w:t xml:space="preserve"> utilizando el </w:t>
-      </w:r>
-      <w:r>
-        <w:rPr>
-          <w:rFonts w:ascii="Arial" w:hAnsi="Arial" w:cs="Arial"/>
-          <w:spacing w:val="-1"/>
-          <w:lang w:val="es-MX"/>
-        </w:rPr>
-        <w:lastRenderedPageBreak/>
-        <w:t xml:space="preserve">rango de direcciones de red pública asignado </w:t>
-      </w:r>
-      <w:r>
-        <w:rPr>
-          <w:rFonts w:ascii="Arial" w:hAnsi="Arial" w:cs="Arial"/>
-          <w:b/>
-          <w:bCs/>
-          <w:spacing w:val="-1"/>
-          <w:lang w:val="es-MX"/>
-        </w:rPr>
-        <w:t>1</w:t>
-      </w:r>
-      <w:r>
-        <w:rPr>
-          <w:rFonts w:ascii="Arial" w:hAnsi="Arial" w:cs="Arial"/>
-          <w:b/>
-          <w:bCs/>
-          <w:spacing w:val="-1"/>
-          <w:lang w:val="es-MX"/>
-        </w:rPr>
-        <w:t>00.8.3.64</w:t>
-      </w:r>
-      <w:r>
-        <w:rPr>
-          <w:rFonts w:ascii="Arial" w:hAnsi="Arial" w:cs="Arial"/>
-          <w:b/>
-          <w:bCs/>
-          <w:spacing w:val="-1"/>
-          <w:lang w:val="es-MX"/>
-        </w:rPr>
-        <w:t xml:space="preserve"> /2</w:t>
-      </w:r>
-      <w:r>
-        <w:rPr>
-          <w:rFonts w:ascii="Arial" w:hAnsi="Arial" w:cs="Arial"/>
-          <w:b/>
-          <w:bCs/>
-          <w:spacing w:val="-1"/>
-          <w:lang w:val="es-MX"/>
-        </w:rPr>
-        <w:t>6</w:t>
+        <w:t>.</w:t>
       </w:r>
     </w:p>
     <w:p>
@@ -2995,10 +3037,10 @@
         <w:widowControl w:val="0"/>
         <w:numPr>
           <w:ilvl w:val="0"/>
-          <w:numId w:val="24"/>
+          <w:numId w:val="37"/>
         </w:numPr>
-        <w:spacing w:before="120" w:line="360" w:lineRule="exact"/>
-        <w:ind w:left="357" w:right="198" w:hanging="357"/>
+        <w:spacing w:before="120" w:line="300" w:lineRule="exact"/>
+        <w:ind w:right="198"/>
         <w:contextualSpacing w:val="0"/>
         <w:jc w:val="both"/>
         <w:rPr>
@@ -3009,132 +3051,30 @@
       <w:r>
         <w:rPr>
           <w:rFonts w:ascii="Arial" w:hAnsi="Arial" w:cs="Arial"/>
-          <w:spacing w:val="-1"/>
-        </w:rPr>
-        <w:t>Configur</w:t>
-      </w:r>
-      <w:r>
-        <w:rPr>
-          <w:rFonts w:ascii="Arial" w:hAnsi="Arial" w:cs="Arial"/>
-          <w:spacing w:val="-1"/>
-        </w:rPr>
-        <w:t xml:space="preserve">e </w:t>
-      </w:r>
-      <w:r>
-        <w:rPr>
-          <w:rFonts w:ascii="Arial" w:hAnsi="Arial" w:cs="Arial"/>
-          <w:spacing w:val="-1"/>
-        </w:rPr>
-        <w:t xml:space="preserve">el servicio de </w:t>
-      </w:r>
+        </w:rPr>
+        <w:t xml:space="preserve">Configure la IP del </w:t>
+      </w:r>
+      <w:proofErr w:type="spellStart"/>
       <w:r>
         <w:rPr>
           <w:rFonts w:ascii="Arial" w:hAnsi="Arial" w:cs="Arial"/>
           <w:b/>
           <w:bCs/>
-          <w:spacing w:val="-1"/>
-        </w:rPr>
-        <w:t>NAT estático</w:t>
-      </w:r>
-      <w:r>
-        <w:rPr>
-          <w:rFonts w:ascii="Arial" w:hAnsi="Arial" w:cs="Arial"/>
-          <w:spacing w:val="-1"/>
-        </w:rPr>
-        <w:t xml:space="preserve"> para el servidor del </w:t>
-      </w:r>
-      <w:proofErr w:type="spellStart"/>
-      <w:r>
-        <w:rPr>
-          <w:rFonts w:ascii="Arial" w:hAnsi="Arial" w:cs="Arial"/>
-          <w:spacing w:val="-1"/>
-        </w:rPr>
-        <w:t>mabe</w:t>
+        </w:rPr>
+        <w:t>DNSServer</w:t>
       </w:r>
       <w:proofErr w:type="spellEnd"/>
       <w:r>
         <w:rPr>
           <w:rFonts w:ascii="Arial" w:hAnsi="Arial" w:cs="Arial"/>
-          <w:spacing w:val="-1"/>
-        </w:rPr>
-        <w:t xml:space="preserve">. </w:t>
-      </w:r>
-      <w:r>
-        <w:rPr>
-          <w:rFonts w:ascii="Arial" w:hAnsi="Arial" w:cs="Arial"/>
-          <w:spacing w:val="-1"/>
-        </w:rPr>
-        <w:t xml:space="preserve">Traduce la </w:t>
-      </w:r>
-      <w:r>
-        <w:rPr>
-          <w:rFonts w:ascii="Arial" w:hAnsi="Arial" w:cs="Arial"/>
-          <w:spacing w:val="-1"/>
-        </w:rPr>
-        <w:t>dirección IP privada del servidor de</w:t>
-      </w:r>
-      <w:r>
-        <w:rPr>
-          <w:rFonts w:ascii="Arial" w:hAnsi="Arial" w:cs="Arial"/>
-          <w:spacing w:val="-1"/>
-        </w:rPr>
-        <w:t xml:space="preserve"> </w:t>
-      </w:r>
-      <w:proofErr w:type="spellStart"/>
-      <w:r>
-        <w:rPr>
-          <w:rFonts w:ascii="Arial" w:hAnsi="Arial" w:cs="Arial"/>
-          <w:spacing w:val="-1"/>
-        </w:rPr>
-        <w:t>mabe</w:t>
-      </w:r>
-      <w:proofErr w:type="spellEnd"/>
-      <w:r>
-        <w:rPr>
-          <w:rFonts w:ascii="Arial" w:hAnsi="Arial" w:cs="Arial"/>
-          <w:spacing w:val="-1"/>
-        </w:rPr>
-        <w:t xml:space="preserve"> por una dirección IP pública. Utiliza la primera dirección pública disponible del POOL de direcciones IP públicas asignado: </w:t>
-      </w:r>
-      <w:r>
-        <w:rPr>
-          <w:rFonts w:ascii="Arial" w:hAnsi="Arial" w:cs="Arial"/>
-          <w:b/>
-          <w:bCs/>
-          <w:spacing w:val="-1"/>
-          <w:lang w:val="es-MX"/>
-        </w:rPr>
-        <w:t>1</w:t>
-      </w:r>
-      <w:r>
-        <w:rPr>
-          <w:rFonts w:ascii="Arial" w:hAnsi="Arial" w:cs="Arial"/>
-          <w:b/>
-          <w:bCs/>
-          <w:spacing w:val="-1"/>
-          <w:lang w:val="es-MX"/>
-        </w:rPr>
-        <w:t>00.8.3.64</w:t>
-      </w:r>
-      <w:r>
-        <w:rPr>
-          <w:rFonts w:ascii="Arial" w:hAnsi="Arial" w:cs="Arial"/>
-          <w:b/>
-          <w:bCs/>
-          <w:spacing w:val="-1"/>
-          <w:lang w:val="es-MX"/>
-        </w:rPr>
-        <w:t xml:space="preserve"> /2</w:t>
-      </w:r>
-      <w:r>
-        <w:rPr>
-          <w:rFonts w:ascii="Arial" w:hAnsi="Arial" w:cs="Arial"/>
-          <w:b/>
-          <w:bCs/>
-          <w:spacing w:val="-1"/>
-          <w:lang w:val="es-MX"/>
-        </w:rPr>
-        <w:t>6</w:t>
+        </w:rPr>
+        <w:t xml:space="preserve"> con el direccionamiento que se muestra en la topología</w:t>
+      </w:r>
+      <w:r>
+        <w:rPr>
+          <w:rFonts w:ascii="Arial" w:hAnsi="Arial" w:cs="Arial"/>
+        </w:rPr>
+        <w:t>.</w:t>
       </w:r>
     </w:p>
     <w:p>
@@ -3143,104 +3083,9 @@
         <w:widowControl w:val="0"/>
         <w:numPr>
           <w:ilvl w:val="0"/>
-          <w:numId w:val="24"/>
+          <w:numId w:val="37"/>
         </w:numPr>
-        <w:spacing w:before="120" w:line="360" w:lineRule="exact"/>
-        <w:ind w:right="198"/>
-        <w:contextualSpacing w:val="0"/>
-        <w:jc w:val="both"/>
-        <w:rPr>
-          <w:rFonts w:ascii="Arial" w:hAnsi="Arial" w:cs="Arial"/>
-          <w:spacing w:val="-1"/>
-          <w:lang w:val="es-MX"/>
-        </w:rPr>
-      </w:pPr>
-      <w:r>
-        <w:rPr>
-          <w:rFonts w:ascii="Arial" w:hAnsi="Arial" w:cs="Arial"/>
-          <w:spacing w:val="-1"/>
-          <w:lang w:val="es-MX"/>
-        </w:rPr>
-        <w:t>Especifi</w:t>
-      </w:r>
-      <w:r>
-        <w:rPr>
-          <w:rFonts w:ascii="Arial" w:hAnsi="Arial" w:cs="Arial"/>
-          <w:spacing w:val="-1"/>
-          <w:lang w:val="es-MX"/>
-        </w:rPr>
-        <w:t>que</w:t>
-      </w:r>
-      <w:r>
-        <w:rPr>
-          <w:rFonts w:ascii="Arial" w:hAnsi="Arial" w:cs="Arial"/>
-          <w:spacing w:val="-1"/>
-          <w:lang w:val="es-MX"/>
-        </w:rPr>
-        <w:t xml:space="preserve"> las </w:t>
-      </w:r>
-      <w:r>
-        <w:rPr>
-          <w:rFonts w:ascii="Arial" w:hAnsi="Arial" w:cs="Arial"/>
-          <w:b/>
-          <w:bCs/>
-          <w:spacing w:val="-1"/>
-          <w:lang w:val="es-MX"/>
-        </w:rPr>
-        <w:t>interfaces interiores y exteriores</w:t>
-      </w:r>
-      <w:r>
-        <w:rPr>
-          <w:rFonts w:ascii="Arial" w:hAnsi="Arial" w:cs="Arial"/>
-          <w:spacing w:val="-1"/>
-          <w:lang w:val="es-MX"/>
-        </w:rPr>
-        <w:t xml:space="preserve">, es decir, </w:t>
-      </w:r>
-      <w:r>
-        <w:rPr>
-          <w:rFonts w:ascii="Arial" w:hAnsi="Arial" w:cs="Arial"/>
-          <w:spacing w:val="-1"/>
-          <w:lang w:val="es-MX"/>
-        </w:rPr>
-        <w:t xml:space="preserve">especifique </w:t>
-      </w:r>
-      <w:r>
-        <w:rPr>
-          <w:rFonts w:ascii="Arial" w:hAnsi="Arial" w:cs="Arial"/>
-          <w:spacing w:val="-1"/>
-          <w:lang w:val="es-MX"/>
-        </w:rPr>
-        <w:t xml:space="preserve">las interfaces de la red que realizarán el </w:t>
-      </w:r>
-      <w:proofErr w:type="spellStart"/>
-      <w:r>
-        <w:rPr>
-          <w:rFonts w:ascii="Arial" w:hAnsi="Arial" w:cs="Arial"/>
-          <w:spacing w:val="-1"/>
-          <w:lang w:val="es-MX"/>
-        </w:rPr>
-        <w:t>nateo</w:t>
-      </w:r>
-      <w:proofErr w:type="spellEnd"/>
-      <w:r>
-        <w:rPr>
-          <w:rFonts w:ascii="Arial" w:hAnsi="Arial" w:cs="Arial"/>
-          <w:spacing w:val="-1"/>
-          <w:lang w:val="es-MX"/>
-        </w:rPr>
-        <w:t xml:space="preserve"> interno o externo.</w:t>
-      </w:r>
-    </w:p>
-    <w:p>
-      <w:pPr>
-        <w:pStyle w:val="ListParagraph"/>
-        <w:widowControl w:val="0"/>
-        <w:numPr>
-          <w:ilvl w:val="0"/>
-          <w:numId w:val="24"/>
-        </w:numPr>
-        <w:spacing w:before="120" w:line="360" w:lineRule="exact"/>
+        <w:spacing w:before="120" w:after="120" w:line="300" w:lineRule="exact"/>
         <w:ind w:left="357" w:right="198" w:hanging="357"/>
         <w:contextualSpacing w:val="0"/>
         <w:jc w:val="both"/>
@@ -3252,35 +3097,58 @@
       <w:r>
         <w:rPr>
           <w:rFonts w:ascii="Arial" w:hAnsi="Arial" w:cs="Arial"/>
-          <w:spacing w:val="-1"/>
-        </w:rPr>
-        <w:t>Configur</w:t>
-      </w:r>
-      <w:r>
-        <w:rPr>
-          <w:rFonts w:ascii="Arial" w:hAnsi="Arial" w:cs="Arial"/>
-          <w:spacing w:val="-1"/>
-        </w:rPr>
-        <w:t>e</w:t>
-      </w:r>
-      <w:r>
-        <w:rPr>
-          <w:rFonts w:ascii="Arial" w:hAnsi="Arial" w:cs="Arial"/>
-          <w:spacing w:val="-1"/>
-        </w:rPr>
-        <w:t xml:space="preserve"> el servidor DNS con registros para el servidor de </w:t>
-      </w:r>
-      <w:r>
-        <w:rPr>
-          <w:rFonts w:ascii="Arial" w:hAnsi="Arial" w:cs="Arial"/>
-          <w:spacing w:val="-1"/>
-        </w:rPr>
-        <w:t xml:space="preserve">Mabe, </w:t>
+        </w:rPr>
+        <w:t>C</w:t>
+      </w:r>
+      <w:r>
+        <w:rPr>
+          <w:rFonts w:ascii="Arial" w:hAnsi="Arial" w:cs="Arial"/>
+          <w:spacing w:val="-1"/>
+        </w:rPr>
+        <w:t>onfigure</w:t>
+      </w:r>
+      <w:r>
+        <w:rPr>
+          <w:rFonts w:ascii="Arial" w:hAnsi="Arial" w:cs="Arial"/>
+          <w:spacing w:val="-1"/>
+        </w:rPr>
+        <w:t xml:space="preserve"> el</w:t>
+      </w:r>
+      <w:r>
+        <w:rPr>
+          <w:rFonts w:ascii="Arial" w:hAnsi="Arial" w:cs="Arial"/>
+          <w:spacing w:val="-1"/>
+        </w:rPr>
+        <w:t xml:space="preserve"> </w:t>
       </w:r>
       <w:proofErr w:type="spellStart"/>
       <w:r>
         <w:rPr>
           <w:rFonts w:ascii="Arial" w:hAnsi="Arial" w:cs="Arial"/>
+          <w:b/>
+          <w:bCs/>
+        </w:rPr>
+        <w:t>DNSServer</w:t>
+      </w:r>
+      <w:proofErr w:type="spellEnd"/>
+      <w:r>
+        <w:rPr>
+          <w:rFonts w:ascii="Arial" w:hAnsi="Arial" w:cs="Arial"/>
+          <w:spacing w:val="-1"/>
+        </w:rPr>
+        <w:t xml:space="preserve"> </w:t>
+      </w:r>
+      <w:r>
+        <w:rPr>
+          <w:rFonts w:ascii="Arial" w:hAnsi="Arial" w:cs="Arial"/>
+          <w:spacing w:val="-1"/>
+        </w:rPr>
+        <w:t xml:space="preserve">con registros para el servidor de Mabe, </w:t>
+      </w:r>
+      <w:proofErr w:type="spellStart"/>
+      <w:r>
+        <w:rPr>
+          <w:rFonts w:ascii="Arial" w:hAnsi="Arial" w:cs="Arial"/>
           <w:spacing w:val="-1"/>
         </w:rPr>
         <w:t>youtube</w:t>
@@ -3291,103 +3159,7 @@
           <w:rFonts w:ascii="Arial" w:hAnsi="Arial" w:cs="Arial"/>
           <w:spacing w:val="-1"/>
         </w:rPr>
-        <w:t xml:space="preserve"> y DNS</w:t>
-      </w:r>
-      <w:r>
-        <w:rPr>
-          <w:rFonts w:ascii="Arial" w:hAnsi="Arial" w:cs="Arial"/>
-          <w:spacing w:val="-1"/>
-        </w:rPr>
-        <w:t>.</w:t>
-      </w:r>
-    </w:p>
-    <w:p>
-      <w:pPr>
-        <w:pStyle w:val="SubStepAlpha"/>
-        <w:numPr>
-          <w:ilvl w:val="2"/>
-          <w:numId w:val="32"/>
-        </w:numPr>
-        <w:spacing w:before="0" w:after="0" w:line="360" w:lineRule="exact"/>
-        <w:rPr>
-          <w:rFonts w:cs="Arial"/>
-          <w:szCs w:val="20"/>
-        </w:rPr>
-      </w:pPr>
-      <w:r>
-        <w:rPr>
-          <w:rFonts w:cs="Arial"/>
-          <w:szCs w:val="20"/>
-        </w:rPr>
-        <w:t xml:space="preserve">Haga clic en </w:t>
-      </w:r>
-      <w:proofErr w:type="spellStart"/>
-      <w:r>
-        <w:rPr>
-          <w:rFonts w:cs="Arial"/>
-          <w:b/>
-          <w:szCs w:val="20"/>
-        </w:rPr>
-        <w:t>DNSServer</w:t>
-      </w:r>
-      <w:proofErr w:type="spellEnd"/>
-      <w:r>
-        <w:rPr>
-          <w:rFonts w:cs="Arial"/>
-          <w:szCs w:val="20"/>
-        </w:rPr>
-        <w:t xml:space="preserve"> y luego en </w:t>
-      </w:r>
-      <w:r>
-        <w:rPr>
-          <w:rFonts w:cs="Arial"/>
-          <w:b/>
-          <w:szCs w:val="20"/>
-        </w:rPr>
-        <w:t>Services</w:t>
-      </w:r>
-      <w:r>
-        <w:rPr>
-          <w:rFonts w:cs="Arial"/>
-          <w:szCs w:val="20"/>
-        </w:rPr>
-        <w:t xml:space="preserve"> (Servicios) &gt; </w:t>
-      </w:r>
-      <w:r>
-        <w:rPr>
-          <w:rFonts w:cs="Arial"/>
-          <w:b/>
-          <w:szCs w:val="20"/>
-        </w:rPr>
-        <w:t>DNS</w:t>
-      </w:r>
-      <w:r>
-        <w:rPr>
-          <w:rFonts w:cs="Arial"/>
-          <w:szCs w:val="20"/>
-        </w:rPr>
-        <w:t>.</w:t>
-      </w:r>
-    </w:p>
-    <w:p>
-      <w:pPr>
-        <w:pStyle w:val="SubStepAlpha"/>
-        <w:numPr>
-          <w:ilvl w:val="2"/>
-          <w:numId w:val="32"/>
-        </w:numPr>
-        <w:spacing w:before="0" w:after="0" w:line="360" w:lineRule="exact"/>
-        <w:rPr>
-          <w:rFonts w:cs="Arial"/>
-          <w:szCs w:val="20"/>
-        </w:rPr>
-      </w:pPr>
-      <w:r>
-        <w:rPr>
-          <w:rFonts w:cs="Arial"/>
-          <w:szCs w:val="20"/>
-        </w:rPr>
-        <w:t>Agregue los siguientes registros del recurso:</w:t>
+        <w:t xml:space="preserve"> y DNS.</w:t>
       </w:r>
     </w:p>
     <w:tbl>
@@ -3411,7 +3183,7 @@
           <w:p>
             <w:pPr>
               <w:pStyle w:val="TableHeading"/>
-              <w:spacing w:before="0" w:after="0" w:line="360" w:lineRule="exact"/>
+              <w:spacing w:before="0" w:after="0" w:line="300" w:lineRule="exact"/>
               <w:rPr>
                 <w:rFonts w:cs="Arial"/>
                 <w:lang w:val="es-MX"/>
@@ -3433,7 +3205,7 @@
           <w:p>
             <w:pPr>
               <w:pStyle w:val="TableHeading"/>
-              <w:spacing w:before="0" w:after="0" w:line="360" w:lineRule="exact"/>
+              <w:spacing w:before="0" w:after="0" w:line="300" w:lineRule="exact"/>
               <w:rPr>
                 <w:rFonts w:cs="Arial"/>
               </w:rPr>
@@ -3457,7 +3229,7 @@
           <w:p>
             <w:pPr>
               <w:pStyle w:val="TableText"/>
-              <w:spacing w:before="0" w:after="0" w:line="360" w:lineRule="exact"/>
+              <w:spacing w:before="0" w:after="0" w:line="300" w:lineRule="exact"/>
               <w:rPr>
                 <w:rFonts w:cs="Arial"/>
                 <w:lang w:val="es-MX"/>
@@ -3486,7 +3258,7 @@
           <w:p>
             <w:pPr>
               <w:pStyle w:val="TableText"/>
-              <w:spacing w:before="0" w:after="0" w:line="360" w:lineRule="exact"/>
+              <w:spacing w:before="0" w:after="0" w:line="300" w:lineRule="exact"/>
               <w:jc w:val="center"/>
               <w:rPr>
                 <w:rFonts w:cs="Arial"/>
@@ -3504,7 +3276,7 @@
           <w:p>
             <w:pPr>
               <w:pStyle w:val="TableText"/>
-              <w:spacing w:before="0" w:after="0" w:line="360" w:lineRule="exact"/>
+              <w:spacing w:before="0" w:after="0" w:line="300" w:lineRule="exact"/>
               <w:rPr>
                 <w:rFonts w:cs="Arial"/>
               </w:rPr>
@@ -3524,7 +3296,7 @@
           <w:p>
             <w:pPr>
               <w:pStyle w:val="TableText"/>
-              <w:spacing w:before="0" w:after="0" w:line="360" w:lineRule="exact"/>
+              <w:spacing w:before="0" w:after="0" w:line="300" w:lineRule="exact"/>
               <w:jc w:val="center"/>
               <w:rPr>
                 <w:rFonts w:cs="Arial"/>
@@ -3541,7 +3313,7 @@
           <w:p>
             <w:pPr>
               <w:pStyle w:val="TableText"/>
-              <w:spacing w:before="0" w:after="0" w:line="360" w:lineRule="exact"/>
+              <w:spacing w:before="0" w:after="0" w:line="300" w:lineRule="exact"/>
               <w:rPr>
                 <w:rFonts w:cs="Arial"/>
               </w:rPr>
@@ -3561,7 +3333,7 @@
           <w:p>
             <w:pPr>
               <w:pStyle w:val="TableText"/>
-              <w:spacing w:before="0" w:after="0" w:line="360" w:lineRule="exact"/>
+              <w:spacing w:before="0" w:after="0" w:line="300" w:lineRule="exact"/>
               <w:jc w:val="center"/>
               <w:rPr>
                 <w:rFonts w:cs="Arial"/>
@@ -3573,51 +3345,13 @@
     </w:tbl>
     <w:p>
       <w:pPr>
-        <w:pStyle w:val="SubStepAlpha"/>
-        <w:numPr>
-          <w:ilvl w:val="2"/>
-          <w:numId w:val="30"/>
-        </w:numPr>
-        <w:spacing w:before="0" w:after="0" w:line="360" w:lineRule="exact"/>
-        <w:rPr>
-          <w:rFonts w:cs="Arial"/>
-          <w:szCs w:val="20"/>
-        </w:rPr>
-      </w:pPr>
-      <w:r>
-        <w:rPr>
-          <w:rFonts w:cs="Arial"/>
-          <w:szCs w:val="20"/>
-        </w:rPr>
-        <w:t xml:space="preserve">Cierre la ventana </w:t>
-      </w:r>
-      <w:proofErr w:type="spellStart"/>
-      <w:r>
-        <w:rPr>
-          <w:rFonts w:cs="Arial"/>
-          <w:b/>
-          <w:szCs w:val="20"/>
-        </w:rPr>
-        <w:t>DNSServer</w:t>
-      </w:r>
-      <w:proofErr w:type="spellEnd"/>
-      <w:r>
-        <w:rPr>
-          <w:rFonts w:cs="Arial"/>
-          <w:szCs w:val="20"/>
-        </w:rPr>
-        <w:t>.</w:t>
-      </w:r>
-    </w:p>
-    <w:p>
-      <w:pPr>
         <w:pStyle w:val="ListParagraph"/>
         <w:widowControl w:val="0"/>
         <w:numPr>
           <w:ilvl w:val="0"/>
-          <w:numId w:val="24"/>
+          <w:numId w:val="37"/>
         </w:numPr>
-        <w:spacing w:before="120" w:line="360" w:lineRule="auto"/>
+        <w:spacing w:before="120" w:after="120" w:line="300" w:lineRule="exact"/>
         <w:ind w:left="357" w:right="198" w:hanging="357"/>
         <w:contextualSpacing w:val="0"/>
         <w:jc w:val="both"/>
@@ -3632,40 +3366,6 @@
           <w:spacing w:val="-1"/>
         </w:rPr>
         <w:t xml:space="preserve">Al terminar la configuración realiza las pruebas de conectividad necesarias para comprobar la conexión entre todos los dispositivos de la LAN y la conexión con el exterior. </w:t>
-      </w:r>
-    </w:p>
-    <w:p>
-      <w:pPr>
-        <w:spacing w:line="360" w:lineRule="auto"/>
-        <w:jc w:val="both"/>
-        <w:rPr>
-          <w:rFonts w:ascii="Helvetica" w:hAnsi="Helvetica" w:cs="Helvetica"/>
-          <w:b/>
-          <w:bCs/>
-          <w:color w:val="0D0D0D" w:themeColor="text1" w:themeTint="F2"/>
-          <w:shd w:val="clear" w:color="auto" w:fill="FFFFFF"/>
-        </w:rPr>
-      </w:pPr>
-    </w:p>
-    <w:p>
-      <w:pPr>
-        <w:spacing w:line="360" w:lineRule="auto"/>
-        <w:jc w:val="both"/>
-        <w:rPr>
-          <w:rFonts w:ascii="Arial" w:hAnsi="Arial" w:cs="Arial"/>
-          <w:b/>
-          <w:bCs/>
-        </w:rPr>
-      </w:pPr>
-      <w:r>
-        <w:rPr>
-          <w:rFonts w:ascii="Helvetica" w:hAnsi="Helvetica" w:cs="Helvetica"/>
-          <w:b/>
-          <w:bCs/>
-          <w:color w:val="0D0D0D" w:themeColor="text1" w:themeTint="F2"/>
-          <w:shd w:val="clear" w:color="auto" w:fill="FFFFFF"/>
-        </w:rPr>
-        <w:t>Pruebas de conectividad:</w:t>
       </w:r>
     </w:p>
     <w:tbl>
@@ -3801,7 +3501,7 @@
       </w:tr>
       <w:tr>
         <w:trPr>
-          <w:trHeight w:val="454"/>
+          <w:trHeight w:val="342"/>
         </w:trPr>
         <w:tc>
           <w:tcPr>
@@ -3853,7 +3553,16 @@
                 <w:bCs/>
                 <w:color w:val="000000"/>
               </w:rPr>
-              <w:t>Youtube.com</w:t>
+              <w:t>y</w:t>
+            </w:r>
+            <w:r>
+              <w:rPr>
+                <w:rFonts w:ascii="Arial" w:hAnsi="Arial" w:cs="Arial"/>
+                <w:b/>
+                <w:bCs/>
+                <w:color w:val="000000"/>
+              </w:rPr>
+              <w:t>outube.com</w:t>
             </w:r>
           </w:p>
         </w:tc>
@@ -3875,7 +3584,7 @@
       </w:tr>
       <w:tr>
         <w:trPr>
-          <w:trHeight w:val="454"/>
+          <w:trHeight w:val="290"/>
         </w:trPr>
         <w:tc>
           <w:tcPr>
@@ -3927,7 +3636,16 @@
                 <w:bCs/>
                 <w:color w:val="000000"/>
               </w:rPr>
-              <w:t>Youtube.com</w:t>
+              <w:t>y</w:t>
+            </w:r>
+            <w:r>
+              <w:rPr>
+                <w:rFonts w:ascii="Arial" w:hAnsi="Arial" w:cs="Arial"/>
+                <w:b/>
+                <w:bCs/>
+                <w:color w:val="000000"/>
+              </w:rPr>
+              <w:t>outube.com</w:t>
             </w:r>
           </w:p>
         </w:tc>
@@ -3949,7 +3667,7 @@
       </w:tr>
       <w:tr>
         <w:trPr>
-          <w:trHeight w:val="454"/>
+          <w:trHeight w:val="251"/>
         </w:trPr>
         <w:tc>
           <w:tcPr>
@@ -4023,7 +3741,7 @@
       </w:tr>
       <w:tr>
         <w:trPr>
-          <w:trHeight w:val="454"/>
+          <w:trHeight w:val="242"/>
         </w:trPr>
         <w:tc>
           <w:tcPr>
@@ -4049,7 +3767,16 @@
                 <w:bCs/>
                 <w:color w:val="000000"/>
               </w:rPr>
-              <w:t>Youtube</w:t>
+              <w:t>y</w:t>
+            </w:r>
+            <w:r>
+              <w:rPr>
+                <w:rFonts w:ascii="Arial" w:hAnsi="Arial" w:cs="Arial"/>
+                <w:b/>
+                <w:bCs/>
+                <w:color w:val="000000"/>
+              </w:rPr>
+              <w:t>outube</w:t>
             </w:r>
             <w:proofErr w:type="spellEnd"/>
           </w:p>
@@ -4099,7 +3826,7 @@
       </w:tr>
       <w:tr>
         <w:trPr>
-          <w:trHeight w:val="454"/>
+          <w:trHeight w:val="203"/>
         </w:trPr>
         <w:tc>
           <w:tcPr>
@@ -4125,7 +3852,16 @@
                 <w:bCs/>
                 <w:color w:val="000000"/>
               </w:rPr>
-              <w:t>Youtube</w:t>
+              <w:t>y</w:t>
+            </w:r>
+            <w:r>
+              <w:rPr>
+                <w:rFonts w:ascii="Arial" w:hAnsi="Arial" w:cs="Arial"/>
+                <w:b/>
+                <w:bCs/>
+                <w:color w:val="000000"/>
+              </w:rPr>
+              <w:t>outube</w:t>
             </w:r>
             <w:proofErr w:type="spellEnd"/>
           </w:p>
@@ -4173,22 +3909,18 @@
           </w:p>
         </w:tc>
       </w:tr>
+      <w:bookmarkEnd w:id="0"/>
     </w:tbl>
     <w:p>
       <w:pPr>
-        <w:spacing w:line="360" w:lineRule="auto"/>
+        <w:spacing w:before="120" w:line="300" w:lineRule="exact"/>
         <w:ind w:left="426"/>
         <w:jc w:val="both"/>
-        <w:rPr>
-          <w:rFonts w:ascii="Arial" w:hAnsi="Arial" w:cs="Arial"/>
-        </w:rPr>
       </w:pPr>
     </w:p>
-    <w:bookmarkEnd w:id="0"/>
-    <w:p/>
     <w:sectPr>
       <w:pgSz w:w="12242" w:h="15842" w:code="1"/>
-      <w:pgMar w:top="1134" w:right="1080" w:bottom="1134" w:left="1080" w:header="720" w:footer="720" w:gutter="0"/>
+      <w:pgMar w:top="709" w:right="1080" w:bottom="568" w:left="1080" w:header="720" w:footer="720" w:gutter="0"/>
       <w:cols w:space="720"/>
       <w:docGrid w:linePitch="272"/>
     </w:sectPr>
@@ -4199,6 +3931,95 @@
 <file path=word/numbering.xml><?xml version="1.0" encoding="utf-8"?>
 <w:numbering xmlns:wpc="http://schemas.microsoft.com/office/word/2010/wordprocessingCanvas" xmlns:cx="http://schemas.microsoft.com/office/drawing/2014/chartex" xmlns:cx1="http://schemas.microsoft.com/office/drawing/2015/9/8/chartex" xmlns:cx2="http://schemas.microsoft.com/office/drawing/2015/10/21/chartex" xmlns:cx3="http://schemas.microsoft.com/office/drawing/2016/5/9/chartex" xmlns:cx4="http://schemas.microsoft.com/office/drawing/2016/5/10/chartex" xmlns:cx5="http://schemas.microsoft.com/office/drawing/2016/5/11/chartex" xmlns:cx6="http://schemas.microsoft.com/office/drawing/2016/5/12/chartex" xmlns:cx7="http://schemas.microsoft.com/office/drawing/2016/5/13/chartex" xmlns:cx8="http://schemas.microsoft.com/office/drawing/2016/5/14/chartex" xmlns:mc="http://schemas.openxmlformats.org/markup-compatibility/2006" xmlns:aink="http://schemas.microsoft.com/office/drawing/2016/ink" xmlns:am3d="http://schemas.microsoft.com/office/drawing/2017/model3d" xmlns:o="urn:schemas-microsoft-com:office:office" xmlns:oel="http://schemas.microsoft.com/office/2019/extlst" xmlns:r="http://schemas.openxmlformats.org/officeDocument/2006/relationships" xmlns:m="http://schemas.openxmlformats.org/officeDocument/2006/math" xmlns:v="urn:schemas-microsoft-com:vml" xmlns:wp14="http://schemas.microsoft.com/office/word/2010/wordprocessingDrawing" xmlns:wp="http://schemas.openxmlformats.org/drawingml/2006/wordprocessingDrawing" xmlns:w10="urn:schemas-microsoft-com:office:word" xmlns:w="http://schemas.openxmlformats.org/wordprocessingml/2006/main" xmlns:w14="http://schemas.microsoft.com/office/word/2010/wordml" xmlns:w15="http://schemas.microsoft.com/office/word/2012/wordml" xmlns:w16cex="http://schemas.microsoft.com/office/word/2018/wordml/cex" xmlns:w16cid="http://schemas.microsoft.com/office/word/2016/wordml/cid" xmlns:w16="http://schemas.microsoft.com/office/word/2018/wordml" xmlns:w16sdtdh="http://schemas.microsoft.com/office/word/2020/wordml/sdtdatahash" xmlns:w16se="http://schemas.microsoft.com/office/word/2015/wordml/symex" xmlns:wpg="http://schemas.microsoft.com/office/word/2010/wordprocessingGroup" xmlns:wpi="http://schemas.microsoft.com/office/word/2010/wordprocessingInk" xmlns:wne="http://schemas.microsoft.com/office/word/2006/wordml" xmlns:wps="http://schemas.microsoft.com/office/word/2010/wordprocessingShape" mc:Ignorable="w14 w15 w16se w16cid w16 w16cex w16sdtdh wp14">
   <w:abstractNum w:abstractNumId="0" w15:restartNumberingAfterBreak="0">
+    <w:nsid w:val="03B2729C"/>
+    <w:multiLevelType w:val="hybridMultilevel"/>
+    <w:tmpl w:val="18BE8E40"/>
+    <w:lvl w:ilvl="0" w:tplc="FFFFFFFF">
+      <w:start w:val="1"/>
+      <w:numFmt w:val="decimal"/>
+      <w:lvlText w:val="%1."/>
+      <w:lvlJc w:val="left"/>
+      <w:pPr>
+        <w:ind w:left="360" w:hanging="360"/>
+      </w:pPr>
+    </w:lvl>
+    <w:lvl w:ilvl="1" w:tplc="080A0001">
+      <w:start w:val="1"/>
+      <w:numFmt w:val="bullet"/>
+      <w:lvlText w:val=""/>
+      <w:lvlJc w:val="left"/>
+      <w:pPr>
+        <w:ind w:left="720" w:hanging="360"/>
+      </w:pPr>
+      <w:rPr>
+        <w:rFonts w:ascii="Symbol" w:hAnsi="Symbol" w:hint="default"/>
+      </w:rPr>
+    </w:lvl>
+    <w:lvl w:ilvl="2" w:tplc="FFFFFFFF" w:tentative="1">
+      <w:start w:val="1"/>
+      <w:numFmt w:val="lowerRoman"/>
+      <w:lvlText w:val="%3."/>
+      <w:lvlJc w:val="right"/>
+      <w:pPr>
+        <w:ind w:left="1800" w:hanging="180"/>
+      </w:pPr>
+    </w:lvl>
+    <w:lvl w:ilvl="3" w:tplc="FFFFFFFF" w:tentative="1">
+      <w:start w:val="1"/>
+      <w:numFmt w:val="decimal"/>
+      <w:lvlText w:val="%4."/>
+      <w:lvlJc w:val="left"/>
+      <w:pPr>
+        <w:ind w:left="2520" w:hanging="360"/>
+      </w:pPr>
+    </w:lvl>
+    <w:lvl w:ilvl="4" w:tplc="FFFFFFFF" w:tentative="1">
+      <w:start w:val="1"/>
+      <w:numFmt w:val="lowerLetter"/>
+      <w:lvlText w:val="%5."/>
+      <w:lvlJc w:val="left"/>
+      <w:pPr>
+        <w:ind w:left="3240" w:hanging="360"/>
+      </w:pPr>
+    </w:lvl>
+    <w:lvl w:ilvl="5" w:tplc="FFFFFFFF" w:tentative="1">
+      <w:start w:val="1"/>
+      <w:numFmt w:val="lowerRoman"/>
+      <w:lvlText w:val="%6."/>
+      <w:lvlJc w:val="right"/>
+      <w:pPr>
+        <w:ind w:left="3960" w:hanging="180"/>
+      </w:pPr>
+    </w:lvl>
+    <w:lvl w:ilvl="6" w:tplc="FFFFFFFF" w:tentative="1">
+      <w:start w:val="1"/>
+      <w:numFmt w:val="decimal"/>
+      <w:lvlText w:val="%7."/>
+      <w:lvlJc w:val="left"/>
+      <w:pPr>
+        <w:ind w:left="4680" w:hanging="360"/>
+      </w:pPr>
+    </w:lvl>
+    <w:lvl w:ilvl="7" w:tplc="FFFFFFFF" w:tentative="1">
+      <w:start w:val="1"/>
+      <w:numFmt w:val="lowerLetter"/>
+      <w:lvlText w:val="%8."/>
+      <w:lvlJc w:val="left"/>
+      <w:pPr>
+        <w:ind w:left="5400" w:hanging="360"/>
+      </w:pPr>
+    </w:lvl>
+    <w:lvl w:ilvl="8" w:tplc="FFFFFFFF" w:tentative="1">
+      <w:start w:val="1"/>
+      <w:numFmt w:val="lowerRoman"/>
+      <w:lvlText w:val="%9."/>
+      <w:lvlJc w:val="right"/>
+      <w:pPr>
+        <w:ind w:left="6120" w:hanging="180"/>
+      </w:pPr>
+    </w:lvl>
+  </w:abstractNum>
+  <w:abstractNum w:abstractNumId="1" w15:restartNumberingAfterBreak="0">
     <w:nsid w:val="0AD70688"/>
     <w:multiLevelType w:val="hybridMultilevel"/>
     <w:tmpl w:val="63EA8E84"/>
@@ -4311,7 +4132,7 @@
       </w:rPr>
     </w:lvl>
   </w:abstractNum>
-  <w:abstractNum w:abstractNumId="1" w15:restartNumberingAfterBreak="0">
+  <w:abstractNum w:abstractNumId="2" w15:restartNumberingAfterBreak="0">
     <w:nsid w:val="0AE05DC9"/>
     <w:multiLevelType w:val="hybridMultilevel"/>
     <w:tmpl w:val="81C4B78A"/>
@@ -4400,7 +4221,7 @@
       </w:pPr>
     </w:lvl>
   </w:abstractNum>
-  <w:abstractNum w:abstractNumId="2" w15:restartNumberingAfterBreak="0">
+  <w:abstractNum w:abstractNumId="3" w15:restartNumberingAfterBreak="0">
     <w:nsid w:val="0DAA71A4"/>
     <w:multiLevelType w:val="hybridMultilevel"/>
     <w:tmpl w:val="6DB8926A"/>
@@ -4489,7 +4310,7 @@
       </w:pPr>
     </w:lvl>
   </w:abstractNum>
-  <w:abstractNum w:abstractNumId="3" w15:restartNumberingAfterBreak="0">
+  <w:abstractNum w:abstractNumId="4" w15:restartNumberingAfterBreak="0">
     <w:nsid w:val="0EA86A64"/>
     <w:multiLevelType w:val="hybridMultilevel"/>
     <w:tmpl w:val="66A07EBE"/>
@@ -4578,7 +4399,7 @@
       </w:pPr>
     </w:lvl>
   </w:abstractNum>
-  <w:abstractNum w:abstractNumId="4" w15:restartNumberingAfterBreak="0">
+  <w:abstractNum w:abstractNumId="5" w15:restartNumberingAfterBreak="0">
     <w:nsid w:val="12F85E82"/>
     <w:multiLevelType w:val="hybridMultilevel"/>
     <w:tmpl w:val="FEBC0F2C"/>
@@ -4667,7 +4488,7 @@
       </w:pPr>
     </w:lvl>
   </w:abstractNum>
-  <w:abstractNum w:abstractNumId="5" w15:restartNumberingAfterBreak="0">
+  <w:abstractNum w:abstractNumId="6" w15:restartNumberingAfterBreak="0">
     <w:nsid w:val="17890E28"/>
     <w:multiLevelType w:val="hybridMultilevel"/>
     <w:tmpl w:val="81C4B78A"/>
@@ -4756,7 +4577,93 @@
       </w:pPr>
     </w:lvl>
   </w:abstractNum>
-  <w:abstractNum w:abstractNumId="6" w15:restartNumberingAfterBreak="0">
+  <w:abstractNum w:abstractNumId="7" w15:restartNumberingAfterBreak="0">
+    <w:nsid w:val="18C45396"/>
+    <w:multiLevelType w:val="hybridMultilevel"/>
+    <w:tmpl w:val="170EDAE6"/>
+    <w:lvl w:ilvl="0" w:tplc="AF667F36">
+      <w:start w:val="1"/>
+      <w:numFmt w:val="decimal"/>
+      <w:lvlText w:val="%1."/>
+      <w:lvlJc w:val="left"/>
+      <w:pPr>
+        <w:ind w:left="360" w:hanging="360"/>
+      </w:pPr>
+    </w:lvl>
+    <w:lvl w:ilvl="1" w:tplc="080A0019" w:tentative="1">
+      <w:start w:val="1"/>
+      <w:numFmt w:val="lowerLetter"/>
+      <w:lvlText w:val="%2."/>
+      <w:lvlJc w:val="left"/>
+      <w:pPr>
+        <w:ind w:left="1080" w:hanging="360"/>
+      </w:pPr>
+    </w:lvl>
+    <w:lvl w:ilvl="2" w:tplc="080A001B" w:tentative="1">
+      <w:start w:val="1"/>
+      <w:numFmt w:val="lowerRoman"/>
+      <w:lvlText w:val="%3."/>
+      <w:lvlJc w:val="right"/>
+      <w:pPr>
+        <w:ind w:left="1800" w:hanging="180"/>
+      </w:pPr>
+    </w:lvl>
+    <w:lvl w:ilvl="3" w:tplc="080A000F" w:tentative="1">
+      <w:start w:val="1"/>
+      <w:numFmt w:val="decimal"/>
+      <w:lvlText w:val="%4."/>
+      <w:lvlJc w:val="left"/>
+      <w:pPr>
+        <w:ind w:left="2520" w:hanging="360"/>
+      </w:pPr>
+    </w:lvl>
+    <w:lvl w:ilvl="4" w:tplc="080A0019" w:tentative="1">
+      <w:start w:val="1"/>
+      <w:numFmt w:val="lowerLetter"/>
+      <w:lvlText w:val="%5."/>
+      <w:lvlJc w:val="left"/>
+      <w:pPr>
+        <w:ind w:left="3240" w:hanging="360"/>
+      </w:pPr>
+    </w:lvl>
+    <w:lvl w:ilvl="5" w:tplc="080A001B" w:tentative="1">
+      <w:start w:val="1"/>
+      <w:numFmt w:val="lowerRoman"/>
+      <w:lvlText w:val="%6."/>
+      <w:lvlJc w:val="right"/>
+      <w:pPr>
+        <w:ind w:left="3960" w:hanging="180"/>
+      </w:pPr>
+    </w:lvl>
+    <w:lvl w:ilvl="6" w:tplc="080A000F" w:tentative="1">
+      <w:start w:val="1"/>
+      <w:numFmt w:val="decimal"/>
+      <w:lvlText w:val="%7."/>
+      <w:lvlJc w:val="left"/>
+      <w:pPr>
+        <w:ind w:left="4680" w:hanging="360"/>
+      </w:pPr>
+    </w:lvl>
+    <w:lvl w:ilvl="7" w:tplc="080A0019" w:tentative="1">
+      <w:start w:val="1"/>
+      <w:numFmt w:val="lowerLetter"/>
+      <w:lvlText w:val="%8."/>
+      <w:lvlJc w:val="left"/>
+      <w:pPr>
+        <w:ind w:left="5400" w:hanging="360"/>
+      </w:pPr>
+    </w:lvl>
+    <w:lvl w:ilvl="8" w:tplc="080A001B" w:tentative="1">
+      <w:start w:val="1"/>
+      <w:numFmt w:val="lowerRoman"/>
+      <w:lvlText w:val="%9."/>
+      <w:lvlJc w:val="right"/>
+      <w:pPr>
+        <w:ind w:left="6120" w:hanging="180"/>
+      </w:pPr>
+    </w:lvl>
+  </w:abstractNum>
+  <w:abstractNum w:abstractNumId="8" w15:restartNumberingAfterBreak="0">
     <w:nsid w:val="1DDE134B"/>
     <w:multiLevelType w:val="hybridMultilevel"/>
     <w:tmpl w:val="BB02AB6C"/>
@@ -4869,7 +4776,7 @@
       </w:pPr>
     </w:lvl>
   </w:abstractNum>
-  <w:abstractNum w:abstractNumId="7" w15:restartNumberingAfterBreak="0">
+  <w:abstractNum w:abstractNumId="9" w15:restartNumberingAfterBreak="0">
     <w:nsid w:val="1FC15DA8"/>
     <w:multiLevelType w:val="hybridMultilevel"/>
     <w:tmpl w:val="E6529470"/>
@@ -4959,7 +4866,7 @@
       </w:pPr>
     </w:lvl>
   </w:abstractNum>
-  <w:abstractNum w:abstractNumId="8" w15:restartNumberingAfterBreak="0">
+  <w:abstractNum w:abstractNumId="10" w15:restartNumberingAfterBreak="0">
     <w:nsid w:val="21BC6FE7"/>
     <w:multiLevelType w:val="hybridMultilevel"/>
     <w:tmpl w:val="6FCC7E10"/>
@@ -5099,7 +5006,7 @@
       </w:rPr>
     </w:lvl>
   </w:abstractNum>
-  <w:abstractNum w:abstractNumId="9" w15:restartNumberingAfterBreak="0">
+  <w:abstractNum w:abstractNumId="11" w15:restartNumberingAfterBreak="0">
     <w:nsid w:val="232A3D50"/>
     <w:multiLevelType w:val="hybridMultilevel"/>
     <w:tmpl w:val="840651F0"/>
@@ -5188,7 +5095,7 @@
       </w:pPr>
     </w:lvl>
   </w:abstractNum>
-  <w:abstractNum w:abstractNumId="10" w15:restartNumberingAfterBreak="0">
+  <w:abstractNum w:abstractNumId="12" w15:restartNumberingAfterBreak="0">
     <w:nsid w:val="27936241"/>
     <w:multiLevelType w:val="hybridMultilevel"/>
     <w:tmpl w:val="38B4A908"/>
@@ -5274,7 +5181,7 @@
       </w:pPr>
     </w:lvl>
   </w:abstractNum>
-  <w:abstractNum w:abstractNumId="11" w15:restartNumberingAfterBreak="0">
+  <w:abstractNum w:abstractNumId="13" w15:restartNumberingAfterBreak="0">
     <w:nsid w:val="2E7A42AC"/>
     <w:multiLevelType w:val="hybridMultilevel"/>
     <w:tmpl w:val="27E25288"/>
@@ -5387,7 +5294,7 @@
       </w:rPr>
     </w:lvl>
   </w:abstractNum>
-  <w:abstractNum w:abstractNumId="12" w15:restartNumberingAfterBreak="0">
+  <w:abstractNum w:abstractNumId="14" w15:restartNumberingAfterBreak="0">
     <w:nsid w:val="2EDD081B"/>
     <w:multiLevelType w:val="hybridMultilevel"/>
     <w:tmpl w:val="5E4CEF90"/>
@@ -5502,7 +5409,7 @@
       </w:pPr>
     </w:lvl>
   </w:abstractNum>
-  <w:abstractNum w:abstractNumId="13" w15:restartNumberingAfterBreak="0">
+  <w:abstractNum w:abstractNumId="15" w15:restartNumberingAfterBreak="0">
     <w:nsid w:val="327729F8"/>
     <w:multiLevelType w:val="hybridMultilevel"/>
     <w:tmpl w:val="83B40F4C"/>
@@ -5615,7 +5522,7 @@
       </w:rPr>
     </w:lvl>
   </w:abstractNum>
-  <w:abstractNum w:abstractNumId="14" w15:restartNumberingAfterBreak="0">
+  <w:abstractNum w:abstractNumId="16" w15:restartNumberingAfterBreak="0">
     <w:nsid w:val="39035B87"/>
     <w:multiLevelType w:val="hybridMultilevel"/>
     <w:tmpl w:val="4622F71C"/>
@@ -5704,7 +5611,7 @@
       </w:pPr>
     </w:lvl>
   </w:abstractNum>
-  <w:abstractNum w:abstractNumId="15" w15:restartNumberingAfterBreak="0">
+  <w:abstractNum w:abstractNumId="17" w15:restartNumberingAfterBreak="0">
     <w:nsid w:val="3B6F6009"/>
     <w:multiLevelType w:val="hybridMultilevel"/>
     <w:tmpl w:val="131C5D0E"/>
@@ -5817,7 +5724,7 @@
       </w:pPr>
     </w:lvl>
   </w:abstractNum>
-  <w:abstractNum w:abstractNumId="16" w15:restartNumberingAfterBreak="0">
+  <w:abstractNum w:abstractNumId="18" w15:restartNumberingAfterBreak="0">
     <w:nsid w:val="3E16036E"/>
     <w:multiLevelType w:val="hybridMultilevel"/>
     <w:tmpl w:val="6BC8608C"/>
@@ -5909,7 +5816,7 @@
       </w:pPr>
     </w:lvl>
   </w:abstractNum>
-  <w:abstractNum w:abstractNumId="17" w15:restartNumberingAfterBreak="0">
+  <w:abstractNum w:abstractNumId="19" w15:restartNumberingAfterBreak="0">
     <w:nsid w:val="3EC53CED"/>
     <w:multiLevelType w:val="hybridMultilevel"/>
     <w:tmpl w:val="381E3398"/>
@@ -6022,7 +5929,7 @@
       </w:rPr>
     </w:lvl>
   </w:abstractNum>
-  <w:abstractNum w:abstractNumId="18" w15:restartNumberingAfterBreak="0">
+  <w:abstractNum w:abstractNumId="20" w15:restartNumberingAfterBreak="0">
     <w:nsid w:val="3F304605"/>
     <w:multiLevelType w:val="singleLevel"/>
     <w:tmpl w:val="96E8A9D8"/>
@@ -6042,7 +5949,7 @@
       </w:rPr>
     </w:lvl>
   </w:abstractNum>
-  <w:abstractNum w:abstractNumId="19" w15:restartNumberingAfterBreak="0">
+  <w:abstractNum w:abstractNumId="21" w15:restartNumberingAfterBreak="0">
     <w:nsid w:val="458A04AC"/>
     <w:multiLevelType w:val="hybridMultilevel"/>
     <w:tmpl w:val="B614C3AE"/>
@@ -6155,7 +6062,7 @@
       </w:rPr>
     </w:lvl>
   </w:abstractNum>
-  <w:abstractNum w:abstractNumId="20" w15:restartNumberingAfterBreak="0">
+  <w:abstractNum w:abstractNumId="22" w15:restartNumberingAfterBreak="0">
     <w:nsid w:val="4EE026C8"/>
     <w:multiLevelType w:val="multilevel"/>
     <w:tmpl w:val="F0742E2C"/>
@@ -6277,7 +6184,7 @@
       </w:rPr>
     </w:lvl>
   </w:abstractNum>
-  <w:abstractNum w:abstractNumId="21" w15:restartNumberingAfterBreak="0">
+  <w:abstractNum w:abstractNumId="23" w15:restartNumberingAfterBreak="0">
     <w:nsid w:val="51E50A42"/>
     <w:multiLevelType w:val="hybridMultilevel"/>
     <w:tmpl w:val="90F45C56"/>
@@ -6366,7 +6273,7 @@
       </w:pPr>
     </w:lvl>
   </w:abstractNum>
-  <w:abstractNum w:abstractNumId="22" w15:restartNumberingAfterBreak="0">
+  <w:abstractNum w:abstractNumId="24" w15:restartNumberingAfterBreak="0">
     <w:nsid w:val="58782C72"/>
     <w:multiLevelType w:val="hybridMultilevel"/>
     <w:tmpl w:val="8430A9E4"/>
@@ -6455,7 +6362,7 @@
       </w:pPr>
     </w:lvl>
   </w:abstractNum>
-  <w:abstractNum w:abstractNumId="23" w15:restartNumberingAfterBreak="0">
+  <w:abstractNum w:abstractNumId="25" w15:restartNumberingAfterBreak="0">
     <w:nsid w:val="58883183"/>
     <w:multiLevelType w:val="hybridMultilevel"/>
     <w:tmpl w:val="A89E5F30"/>
@@ -6547,7 +6454,7 @@
       </w:pPr>
     </w:lvl>
   </w:abstractNum>
-  <w:abstractNum w:abstractNumId="24" w15:restartNumberingAfterBreak="0">
+  <w:abstractNum w:abstractNumId="26" w15:restartNumberingAfterBreak="0">
     <w:nsid w:val="59305231"/>
     <w:multiLevelType w:val="multilevel"/>
     <w:tmpl w:val="D070CE3C"/>
@@ -6696,10 +6603,10 @@
       </w:rPr>
     </w:lvl>
   </w:abstractNum>
-  <w:abstractNum w:abstractNumId="25" w15:restartNumberingAfterBreak="0">
-    <w:nsid w:val="5C8D6926"/>
+  <w:abstractNum w:abstractNumId="27" w15:restartNumberingAfterBreak="0">
+    <w:nsid w:val="5A30383E"/>
     <w:multiLevelType w:val="hybridMultilevel"/>
-    <w:tmpl w:val="3DB805BA"/>
+    <w:tmpl w:val="9F96A7D0"/>
     <w:lvl w:ilvl="0" w:tplc="080A000F">
       <w:start w:val="1"/>
       <w:numFmt w:val="decimal"/>
@@ -6709,7 +6616,7 @@
         <w:ind w:left="360" w:hanging="360"/>
       </w:pPr>
     </w:lvl>
-    <w:lvl w:ilvl="1" w:tplc="080A0019" w:tentative="1">
+    <w:lvl w:ilvl="1" w:tplc="FFFFFFFF">
       <w:start w:val="1"/>
       <w:numFmt w:val="lowerLetter"/>
       <w:lvlText w:val="%2."/>
@@ -6718,7 +6625,7 @@
         <w:ind w:left="1080" w:hanging="360"/>
       </w:pPr>
     </w:lvl>
-    <w:lvl w:ilvl="2" w:tplc="080A001B" w:tentative="1">
+    <w:lvl w:ilvl="2" w:tplc="FFFFFFFF" w:tentative="1">
       <w:start w:val="1"/>
       <w:numFmt w:val="lowerRoman"/>
       <w:lvlText w:val="%3."/>
@@ -6727,7 +6634,7 @@
         <w:ind w:left="1800" w:hanging="180"/>
       </w:pPr>
     </w:lvl>
-    <w:lvl w:ilvl="3" w:tplc="080A000F" w:tentative="1">
+    <w:lvl w:ilvl="3" w:tplc="FFFFFFFF" w:tentative="1">
       <w:start w:val="1"/>
       <w:numFmt w:val="decimal"/>
       <w:lvlText w:val="%4."/>
@@ -6736,7 +6643,7 @@
         <w:ind w:left="2520" w:hanging="360"/>
       </w:pPr>
     </w:lvl>
-    <w:lvl w:ilvl="4" w:tplc="080A0019" w:tentative="1">
+    <w:lvl w:ilvl="4" w:tplc="FFFFFFFF" w:tentative="1">
       <w:start w:val="1"/>
       <w:numFmt w:val="lowerLetter"/>
       <w:lvlText w:val="%5."/>
@@ -6745,7 +6652,7 @@
         <w:ind w:left="3240" w:hanging="360"/>
       </w:pPr>
     </w:lvl>
-    <w:lvl w:ilvl="5" w:tplc="080A001B" w:tentative="1">
+    <w:lvl w:ilvl="5" w:tplc="FFFFFFFF" w:tentative="1">
       <w:start w:val="1"/>
       <w:numFmt w:val="lowerRoman"/>
       <w:lvlText w:val="%6."/>
@@ -6754,7 +6661,7 @@
         <w:ind w:left="3960" w:hanging="180"/>
       </w:pPr>
     </w:lvl>
-    <w:lvl w:ilvl="6" w:tplc="080A000F" w:tentative="1">
+    <w:lvl w:ilvl="6" w:tplc="FFFFFFFF" w:tentative="1">
       <w:start w:val="1"/>
       <w:numFmt w:val="decimal"/>
       <w:lvlText w:val="%7."/>
@@ -6763,7 +6670,7 @@
         <w:ind w:left="4680" w:hanging="360"/>
       </w:pPr>
     </w:lvl>
-    <w:lvl w:ilvl="7" w:tplc="080A0019" w:tentative="1">
+    <w:lvl w:ilvl="7" w:tplc="FFFFFFFF" w:tentative="1">
       <w:start w:val="1"/>
       <w:numFmt w:val="lowerLetter"/>
       <w:lvlText w:val="%8."/>
@@ -6772,7 +6679,7 @@
         <w:ind w:left="5400" w:hanging="360"/>
       </w:pPr>
     </w:lvl>
-    <w:lvl w:ilvl="8" w:tplc="080A001B" w:tentative="1">
+    <w:lvl w:ilvl="8" w:tplc="FFFFFFFF" w:tentative="1">
       <w:start w:val="1"/>
       <w:numFmt w:val="lowerRoman"/>
       <w:lvlText w:val="%9."/>
@@ -6782,7 +6689,96 @@
       </w:pPr>
     </w:lvl>
   </w:abstractNum>
-  <w:abstractNum w:abstractNumId="26" w15:restartNumberingAfterBreak="0">
+  <w:abstractNum w:abstractNumId="28" w15:restartNumberingAfterBreak="0">
+    <w:nsid w:val="5C8D6926"/>
+    <w:multiLevelType w:val="hybridMultilevel"/>
+    <w:tmpl w:val="C51C6BE6"/>
+    <w:lvl w:ilvl="0" w:tplc="188C21EA">
+      <w:start w:val="4"/>
+      <w:numFmt w:val="decimal"/>
+      <w:lvlText w:val="%1."/>
+      <w:lvlJc w:val="left"/>
+      <w:pPr>
+        <w:ind w:left="360" w:hanging="360"/>
+      </w:pPr>
+      <w:rPr>
+        <w:rFonts w:hint="default"/>
+      </w:rPr>
+    </w:lvl>
+    <w:lvl w:ilvl="1" w:tplc="080A0019" w:tentative="1">
+      <w:start w:val="1"/>
+      <w:numFmt w:val="lowerLetter"/>
+      <w:lvlText w:val="%2."/>
+      <w:lvlJc w:val="left"/>
+      <w:pPr>
+        <w:ind w:left="1080" w:hanging="360"/>
+      </w:pPr>
+    </w:lvl>
+    <w:lvl w:ilvl="2" w:tplc="080A001B" w:tentative="1">
+      <w:start w:val="1"/>
+      <w:numFmt w:val="lowerRoman"/>
+      <w:lvlText w:val="%3."/>
+      <w:lvlJc w:val="right"/>
+      <w:pPr>
+        <w:ind w:left="1800" w:hanging="180"/>
+      </w:pPr>
+    </w:lvl>
+    <w:lvl w:ilvl="3" w:tplc="080A000F" w:tentative="1">
+      <w:start w:val="1"/>
+      <w:numFmt w:val="decimal"/>
+      <w:lvlText w:val="%4."/>
+      <w:lvlJc w:val="left"/>
+      <w:pPr>
+        <w:ind w:left="2520" w:hanging="360"/>
+      </w:pPr>
+    </w:lvl>
+    <w:lvl w:ilvl="4" w:tplc="080A0019" w:tentative="1">
+      <w:start w:val="1"/>
+      <w:numFmt w:val="lowerLetter"/>
+      <w:lvlText w:val="%5."/>
+      <w:lvlJc w:val="left"/>
+      <w:pPr>
+        <w:ind w:left="3240" w:hanging="360"/>
+      </w:pPr>
+    </w:lvl>
+    <w:lvl w:ilvl="5" w:tplc="080A001B" w:tentative="1">
+      <w:start w:val="1"/>
+      <w:numFmt w:val="lowerRoman"/>
+      <w:lvlText w:val="%6."/>
+      <w:lvlJc w:val="right"/>
+      <w:pPr>
+        <w:ind w:left="3960" w:hanging="180"/>
+      </w:pPr>
+    </w:lvl>
+    <w:lvl w:ilvl="6" w:tplc="080A000F" w:tentative="1">
+      <w:start w:val="1"/>
+      <w:numFmt w:val="decimal"/>
+      <w:lvlText w:val="%7."/>
+      <w:lvlJc w:val="left"/>
+      <w:pPr>
+        <w:ind w:left="4680" w:hanging="360"/>
+      </w:pPr>
+    </w:lvl>
+    <w:lvl w:ilvl="7" w:tplc="080A0019" w:tentative="1">
+      <w:start w:val="1"/>
+      <w:numFmt w:val="lowerLetter"/>
+      <w:lvlText w:val="%8."/>
+      <w:lvlJc w:val="left"/>
+      <w:pPr>
+        <w:ind w:left="5400" w:hanging="360"/>
+      </w:pPr>
+    </w:lvl>
+    <w:lvl w:ilvl="8" w:tplc="080A001B" w:tentative="1">
+      <w:start w:val="1"/>
+      <w:numFmt w:val="lowerRoman"/>
+      <w:lvlText w:val="%9."/>
+      <w:lvlJc w:val="right"/>
+      <w:pPr>
+        <w:ind w:left="6120" w:hanging="180"/>
+      </w:pPr>
+    </w:lvl>
+  </w:abstractNum>
+  <w:abstractNum w:abstractNumId="29" w15:restartNumberingAfterBreak="0">
     <w:nsid w:val="5EF51F97"/>
     <w:multiLevelType w:val="hybridMultilevel"/>
     <w:tmpl w:val="6DB8926A"/>
@@ -6871,7 +6867,7 @@
       </w:pPr>
     </w:lvl>
   </w:abstractNum>
-  <w:abstractNum w:abstractNumId="27" w15:restartNumberingAfterBreak="0">
+  <w:abstractNum w:abstractNumId="30" w15:restartNumberingAfterBreak="0">
     <w:nsid w:val="62C6036B"/>
     <w:multiLevelType w:val="hybridMultilevel"/>
     <w:tmpl w:val="9DBE0234"/>
@@ -6957,10 +6953,10 @@
       </w:pPr>
     </w:lvl>
   </w:abstractNum>
-  <w:abstractNum w:abstractNumId="28" w15:restartNumberingAfterBreak="0">
+  <w:abstractNum w:abstractNumId="31" w15:restartNumberingAfterBreak="0">
     <w:nsid w:val="63224C09"/>
     <w:multiLevelType w:val="hybridMultilevel"/>
-    <w:tmpl w:val="0408E934"/>
+    <w:tmpl w:val="D6E49274"/>
     <w:lvl w:ilvl="0" w:tplc="080A000F">
       <w:start w:val="1"/>
       <w:numFmt w:val="decimal"/>
@@ -6970,7 +6966,7 @@
         <w:ind w:left="360" w:hanging="360"/>
       </w:pPr>
     </w:lvl>
-    <w:lvl w:ilvl="1" w:tplc="FFFFFFFF" w:tentative="1">
+    <w:lvl w:ilvl="1" w:tplc="FFFFFFFF">
       <w:start w:val="1"/>
       <w:numFmt w:val="lowerLetter"/>
       <w:lvlText w:val="%2."/>
@@ -7043,7 +7039,7 @@
       </w:pPr>
     </w:lvl>
   </w:abstractNum>
-  <w:abstractNum w:abstractNumId="29" w15:restartNumberingAfterBreak="0">
+  <w:abstractNum w:abstractNumId="32" w15:restartNumberingAfterBreak="0">
     <w:nsid w:val="63D1188E"/>
     <w:multiLevelType w:val="hybridMultilevel"/>
     <w:tmpl w:val="6F2ED0A2"/>
@@ -7129,7 +7125,7 @@
       </w:pPr>
     </w:lvl>
   </w:abstractNum>
-  <w:abstractNum w:abstractNumId="30" w15:restartNumberingAfterBreak="0">
+  <w:abstractNum w:abstractNumId="33" w15:restartNumberingAfterBreak="0">
     <w:nsid w:val="6690769D"/>
     <w:multiLevelType w:val="hybridMultilevel"/>
     <w:tmpl w:val="3C308676"/>
@@ -7218,7 +7214,7 @@
       </w:pPr>
     </w:lvl>
   </w:abstractNum>
-  <w:abstractNum w:abstractNumId="31" w15:restartNumberingAfterBreak="0">
+  <w:abstractNum w:abstractNumId="34" w15:restartNumberingAfterBreak="0">
     <w:nsid w:val="6A353299"/>
     <w:multiLevelType w:val="hybridMultilevel"/>
     <w:tmpl w:val="854C57A0"/>
@@ -7331,7 +7327,7 @@
       </w:rPr>
     </w:lvl>
   </w:abstractNum>
-  <w:abstractNum w:abstractNumId="32" w15:restartNumberingAfterBreak="0">
+  <w:abstractNum w:abstractNumId="35" w15:restartNumberingAfterBreak="0">
     <w:nsid w:val="6A8112EF"/>
     <w:multiLevelType w:val="hybridMultilevel"/>
     <w:tmpl w:val="749E708E"/>
@@ -7417,7 +7413,7 @@
       </w:pPr>
     </w:lvl>
   </w:abstractNum>
-  <w:abstractNum w:abstractNumId="33" w15:restartNumberingAfterBreak="0">
+  <w:abstractNum w:abstractNumId="36" w15:restartNumberingAfterBreak="0">
     <w:nsid w:val="6B6835C9"/>
     <w:multiLevelType w:val="multilevel"/>
     <w:tmpl w:val="F0742E2C"/>
@@ -7539,7 +7535,7 @@
       </w:rPr>
     </w:lvl>
   </w:abstractNum>
-  <w:abstractNum w:abstractNumId="34" w15:restartNumberingAfterBreak="0">
+  <w:abstractNum w:abstractNumId="37" w15:restartNumberingAfterBreak="0">
     <w:nsid w:val="7C436979"/>
     <w:multiLevelType w:val="hybridMultilevel"/>
     <w:tmpl w:val="4F8C12B8"/>
@@ -7626,109 +7622,118 @@
     </w:lvl>
   </w:abstractNum>
   <w:num w:numId="1" w16cid:durableId="1598827545">
+    <w:abstractNumId w:val="20"/>
+  </w:num>
+  <w:num w:numId="2" w16cid:durableId="2032872470">
+    <w:abstractNumId w:val="4"/>
+  </w:num>
+  <w:num w:numId="3" w16cid:durableId="1939947024">
+    <w:abstractNumId w:val="9"/>
+  </w:num>
+  <w:num w:numId="4" w16cid:durableId="498270394">
+    <w:abstractNumId w:val="13"/>
+  </w:num>
+  <w:num w:numId="5" w16cid:durableId="1180847742">
+    <w:abstractNumId w:val="12"/>
+  </w:num>
+  <w:num w:numId="6" w16cid:durableId="1323194751">
+    <w:abstractNumId w:val="1"/>
+  </w:num>
+  <w:num w:numId="7" w16cid:durableId="1491630783">
+    <w:abstractNumId w:val="25"/>
+  </w:num>
+  <w:num w:numId="8" w16cid:durableId="1802263099">
+    <w:abstractNumId w:val="34"/>
+  </w:num>
+  <w:num w:numId="9" w16cid:durableId="694306755">
     <w:abstractNumId w:val="18"/>
   </w:num>
-  <w:num w:numId="2" w16cid:durableId="2032872470">
+  <w:num w:numId="10" w16cid:durableId="1505247969">
+    <w:abstractNumId w:val="21"/>
+  </w:num>
+  <w:num w:numId="11" w16cid:durableId="764571428">
+    <w:abstractNumId w:val="29"/>
+  </w:num>
+  <w:num w:numId="12" w16cid:durableId="233320784">
     <w:abstractNumId w:val="3"/>
   </w:num>
-  <w:num w:numId="3" w16cid:durableId="1939947024">
+  <w:num w:numId="13" w16cid:durableId="1703239863">
+    <w:abstractNumId w:val="26"/>
+  </w:num>
+  <w:num w:numId="14" w16cid:durableId="110784970">
+    <w:abstractNumId w:val="15"/>
+  </w:num>
+  <w:num w:numId="15" w16cid:durableId="526525589">
+    <w:abstractNumId w:val="2"/>
+  </w:num>
+  <w:num w:numId="16" w16cid:durableId="440027781">
+    <w:abstractNumId w:val="6"/>
+  </w:num>
+  <w:num w:numId="17" w16cid:durableId="1407459929">
+    <w:abstractNumId w:val="37"/>
+  </w:num>
+  <w:num w:numId="18" w16cid:durableId="1856731183">
+    <w:abstractNumId w:val="19"/>
+  </w:num>
+  <w:num w:numId="19" w16cid:durableId="2134981814">
+    <w:abstractNumId w:val="30"/>
+  </w:num>
+  <w:num w:numId="20" w16cid:durableId="397098159">
+    <w:abstractNumId w:val="35"/>
+  </w:num>
+  <w:num w:numId="21" w16cid:durableId="912349329">
+    <w:abstractNumId w:val="31"/>
+  </w:num>
+  <w:num w:numId="22" w16cid:durableId="842354693">
+    <w:abstractNumId w:val="33"/>
+  </w:num>
+  <w:num w:numId="23" w16cid:durableId="986545903">
+    <w:abstractNumId w:val="24"/>
+  </w:num>
+  <w:num w:numId="24" w16cid:durableId="476337352">
+    <w:abstractNumId w:val="28"/>
+  </w:num>
+  <w:num w:numId="25" w16cid:durableId="1390109294">
+    <w:abstractNumId w:val="16"/>
+  </w:num>
+  <w:num w:numId="26" w16cid:durableId="1142621609">
+    <w:abstractNumId w:val="32"/>
+  </w:num>
+  <w:num w:numId="27" w16cid:durableId="1542010189">
+    <w:abstractNumId w:val="5"/>
+  </w:num>
+  <w:num w:numId="28" w16cid:durableId="1964732691">
+    <w:abstractNumId w:val="11"/>
+  </w:num>
+  <w:num w:numId="29" w16cid:durableId="689337734">
+    <w:abstractNumId w:val="23"/>
+  </w:num>
+  <w:num w:numId="30" w16cid:durableId="1529834876">
+    <w:abstractNumId w:val="22"/>
+  </w:num>
+  <w:num w:numId="31" w16cid:durableId="1999651867">
+    <w:abstractNumId w:val="10"/>
+  </w:num>
+  <w:num w:numId="32" w16cid:durableId="594824490">
+    <w:abstractNumId w:val="36"/>
+  </w:num>
+  <w:num w:numId="33" w16cid:durableId="1678848801">
+    <w:abstractNumId w:val="14"/>
+  </w:num>
+  <w:num w:numId="34" w16cid:durableId="2010719023">
+    <w:abstractNumId w:val="17"/>
+  </w:num>
+  <w:num w:numId="35" w16cid:durableId="792017037">
+    <w:abstractNumId w:val="8"/>
+  </w:num>
+  <w:num w:numId="36" w16cid:durableId="517813338">
+    <w:abstractNumId w:val="0"/>
+  </w:num>
+  <w:num w:numId="37" w16cid:durableId="207183565">
     <w:abstractNumId w:val="7"/>
   </w:num>
-  <w:num w:numId="4" w16cid:durableId="498270394">
-    <w:abstractNumId w:val="11"/>
-  </w:num>
-  <w:num w:numId="5" w16cid:durableId="1180847742">
-    <w:abstractNumId w:val="10"/>
-  </w:num>
-  <w:num w:numId="6" w16cid:durableId="1323194751">
-    <w:abstractNumId w:val="0"/>
-  </w:num>
-  <w:num w:numId="7" w16cid:durableId="1491630783">
-    <w:abstractNumId w:val="23"/>
-  </w:num>
-  <w:num w:numId="8" w16cid:durableId="1802263099">
-    <w:abstractNumId w:val="31"/>
-  </w:num>
-  <w:num w:numId="9" w16cid:durableId="694306755">
-    <w:abstractNumId w:val="16"/>
-  </w:num>
-  <w:num w:numId="10" w16cid:durableId="1505247969">
-    <w:abstractNumId w:val="19"/>
-  </w:num>
-  <w:num w:numId="11" w16cid:durableId="764571428">
-    <w:abstractNumId w:val="26"/>
-  </w:num>
-  <w:num w:numId="12" w16cid:durableId="233320784">
-    <w:abstractNumId w:val="2"/>
-  </w:num>
-  <w:num w:numId="13" w16cid:durableId="1703239863">
-    <w:abstractNumId w:val="24"/>
-  </w:num>
-  <w:num w:numId="14" w16cid:durableId="110784970">
-    <w:abstractNumId w:val="13"/>
-  </w:num>
-  <w:num w:numId="15" w16cid:durableId="526525589">
-    <w:abstractNumId w:val="1"/>
-  </w:num>
-  <w:num w:numId="16" w16cid:durableId="440027781">
-    <w:abstractNumId w:val="5"/>
-  </w:num>
-  <w:num w:numId="17" w16cid:durableId="1407459929">
-    <w:abstractNumId w:val="34"/>
-  </w:num>
-  <w:num w:numId="18" w16cid:durableId="1856731183">
-    <w:abstractNumId w:val="17"/>
-  </w:num>
-  <w:num w:numId="19" w16cid:durableId="2134981814">
+  <w:num w:numId="38" w16cid:durableId="1563368988">
     <w:abstractNumId w:val="27"/>
-  </w:num>
-  <w:num w:numId="20" w16cid:durableId="397098159">
-    <w:abstractNumId w:val="32"/>
-  </w:num>
-  <w:num w:numId="21" w16cid:durableId="912349329">
-    <w:abstractNumId w:val="28"/>
-  </w:num>
-  <w:num w:numId="22" w16cid:durableId="842354693">
-    <w:abstractNumId w:val="30"/>
-  </w:num>
-  <w:num w:numId="23" w16cid:durableId="986545903">
-    <w:abstractNumId w:val="22"/>
-  </w:num>
-  <w:num w:numId="24" w16cid:durableId="476337352">
-    <w:abstractNumId w:val="25"/>
-  </w:num>
-  <w:num w:numId="25" w16cid:durableId="1390109294">
-    <w:abstractNumId w:val="14"/>
-  </w:num>
-  <w:num w:numId="26" w16cid:durableId="1142621609">
-    <w:abstractNumId w:val="29"/>
-  </w:num>
-  <w:num w:numId="27" w16cid:durableId="1542010189">
-    <w:abstractNumId w:val="4"/>
-  </w:num>
-  <w:num w:numId="28" w16cid:durableId="1964732691">
-    <w:abstractNumId w:val="9"/>
-  </w:num>
-  <w:num w:numId="29" w16cid:durableId="689337734">
-    <w:abstractNumId w:val="21"/>
-  </w:num>
-  <w:num w:numId="30" w16cid:durableId="1529834876">
-    <w:abstractNumId w:val="20"/>
-  </w:num>
-  <w:num w:numId="31" w16cid:durableId="1999651867">
-    <w:abstractNumId w:val="8"/>
-  </w:num>
-  <w:num w:numId="32" w16cid:durableId="594824490">
-    <w:abstractNumId w:val="33"/>
-  </w:num>
-  <w:num w:numId="33" w16cid:durableId="1678848801">
-    <w:abstractNumId w:val="12"/>
-  </w:num>
-  <w:num w:numId="34" w16cid:durableId="2010719023">
-    <w:abstractNumId w:val="15"/>
-  </w:num>
-  <w:num w:numId="35" w16cid:durableId="792017037">
-    <w:abstractNumId w:val="6"/>
   </w:num>
 </w:numbering>
 </file>
@@ -7924,7 +7929,7 @@
     <w:lsdException w:name="Medium Shading 2 Accent 1" w:uiPriority="64"/>
     <w:lsdException w:name="Medium List 1 Accent 1" w:uiPriority="65"/>
     <w:lsdException w:name="Revision" w:semiHidden="1"/>
-    <w:lsdException w:name="List Paragraph" w:uiPriority="34" w:qFormat="1"/>
+    <w:lsdException w:name="List Paragraph" w:uiPriority="1" w:qFormat="1"/>
     <w:lsdException w:name="Quote" w:uiPriority="29" w:qFormat="1"/>
     <w:lsdException w:name="Intense Quote" w:uiPriority="30" w:qFormat="1"/>
     <w:lsdException w:name="Medium List 2 Accent 1" w:uiPriority="66"/>
@@ -8170,6 +8175,7 @@
   <w:style w:type="character" w:default="1" w:styleId="DefaultParagraphFont">
     <w:name w:val="Default Paragraph Font"/>
     <w:uiPriority w:val="1"/>
+    <w:semiHidden/>
     <w:unhideWhenUsed/>
   </w:style>
   <w:style w:type="table" w:default="1" w:styleId="TableNormal">
@@ -8335,7 +8341,7 @@
   <w:style w:type="paragraph" w:styleId="ListParagraph">
     <w:name w:val="List Paragraph"/>
     <w:basedOn w:val="Normal"/>
-    <w:uiPriority w:val="34"/>
+    <w:uiPriority w:val="1"/>
     <w:qFormat/>
     <w:rsid w:val="005434F3"/>
     <w:pPr>
